--- a/The love Finders .docx
+++ b/The love Finders .docx
@@ -3,287 +3,155 @@
 <w:document xmlns:wpc="http://schemas.microsoft.com/office/word/2010/wordprocessingCanvas" xmlns:cx="http://schemas.microsoft.com/office/drawing/2014/chartex" xmlns:cx1="http://schemas.microsoft.com/office/drawing/2015/9/8/chartex" xmlns:cx2="http://schemas.microsoft.com/office/drawing/2015/10/21/chartex" xmlns:cx3="http://schemas.microsoft.com/office/drawing/2016/5/9/chartex" xmlns:cx4="http://schemas.microsoft.com/office/drawing/2016/5/10/chartex" xmlns:cx5="http://schemas.microsoft.com/office/drawing/2016/5/11/chartex" xmlns:cx6="http://schemas.microsoft.com/office/drawing/2016/5/12/chartex" xmlns:cx7="http://schemas.microsoft.com/office/drawing/2016/5/13/chartex" xmlns:cx8="http://schemas.microsoft.com/office/drawing/2016/5/14/chartex" xmlns:mc="http://schemas.openxmlformats.org/markup-compatibility/2006" xmlns:aink="http://schemas.microsoft.com/office/drawing/2016/ink" xmlns:am3d="http://schemas.microsoft.com/office/drawing/2017/model3d" xmlns:o="urn:schemas-microsoft-com:office:office" xmlns:oel="http://schemas.microsoft.com/office/2019/extlst" xmlns:r="http://schemas.openxmlformats.org/officeDocument/2006/relationships" xmlns:m="http://schemas.openxmlformats.org/officeDocument/2006/math" xmlns:v="urn:schemas-microsoft-com:vml" xmlns:wp14="http://schemas.microsoft.com/office/word/2010/wordprocessingDrawing" xmlns:wp="http://schemas.openxmlformats.org/drawingml/2006/wordprocessingDrawing" xmlns:w10="urn:schemas-microsoft-com:office:word" xmlns:w="http://schemas.openxmlformats.org/wordprocessingml/2006/main" xmlns:w14="http://schemas.microsoft.com/office/word/2010/wordml" xmlns:w15="http://schemas.microsoft.com/office/word/2012/wordml" xmlns:w16cex="http://schemas.microsoft.com/office/word/2018/wordml/cex" xmlns:w16cid="http://schemas.microsoft.com/office/word/2016/wordml/cid" xmlns:w16="http://schemas.microsoft.com/office/word/2018/wordml" xmlns:w16sdtdh="http://schemas.microsoft.com/office/word/2020/wordml/sdtdatahash" xmlns:w16se="http://schemas.microsoft.com/office/word/2015/wordml/symex" xmlns:wpg="http://schemas.microsoft.com/office/word/2010/wordprocessingGroup" xmlns:wpi="http://schemas.microsoft.com/office/word/2010/wordprocessingInk" xmlns:wne="http://schemas.microsoft.com/office/word/2006/wordml" xmlns:wps="http://schemas.microsoft.com/office/word/2010/wordprocessingShape" mc:Ignorable="w14 w15 w16se w16cid w16 w16cex w16sdtdh wp14">
   <w:body>
     <w:p>
-      <w:r>
-        <w:t>GROUP ONE – (THE LOVE FINDER</w:t>
-      </w:r>
-      <w:r>
+      <w:pPr>
+        <w:jc w:val="center"/>
+        <w:rPr>
+          <w:rFonts w:ascii="Avenir Next" w:hAnsi="Avenir Next"/>
+          <w:sz w:val="32"/>
+          <w:szCs w:val="32"/>
+        </w:rPr>
+      </w:pPr>
+      <w:r>
+        <w:rPr>
+          <w:rFonts w:ascii="Avenir Next" w:hAnsi="Avenir Next"/>
+          <w:sz w:val="32"/>
+          <w:szCs w:val="32"/>
+        </w:rPr>
+        <w:t>THE LOVE FINDER</w:t>
+      </w:r>
+      <w:r>
+        <w:rPr>
+          <w:rFonts w:ascii="Avenir Next" w:hAnsi="Avenir Next"/>
+          <w:sz w:val="32"/>
+          <w:szCs w:val="32"/>
+        </w:rPr>
         <w:t>S</w:t>
       </w:r>
-      <w:r>
-        <w:t>)</w:t>
-      </w:r>
-    </w:p>
-    <w:p/>
-    <w:p>
-      <w:pPr>
-        <w:rPr>
-          <w:b/>
-          <w:bCs/>
-          <w:u w:val="single"/>
-        </w:rPr>
-      </w:pPr>
-      <w:r>
-        <w:rPr>
-          <w:b/>
-          <w:bCs/>
-          <w:u w:val="single"/>
-        </w:rPr>
-        <w:t>GROUP MEMBERS:</w:t>
-      </w:r>
-    </w:p>
-    <w:p/>
-    <w:p>
-      <w:r>
-        <w:t>Rita Starzyk</w:t>
-      </w:r>
-      <w:r>
-        <w:t xml:space="preserve">   - Group leader</w:t>
-      </w:r>
-    </w:p>
-    <w:p>
-      <w:r>
-        <w:t xml:space="preserve">Kouame Kwasi </w:t>
-      </w:r>
-    </w:p>
-    <w:p>
-      <w:r>
-        <w:t>Daniela Shae-Bebeyi</w:t>
-      </w:r>
-    </w:p>
-    <w:p>
-      <w:r>
-        <w:t xml:space="preserve">Motasim Nasir </w:t>
-      </w:r>
-    </w:p>
-    <w:p/>
-    <w:p>
-      <w:pPr>
-        <w:rPr>
-          <w:b/>
-          <w:bCs/>
-          <w:u w:val="single"/>
-        </w:rPr>
-      </w:pPr>
-      <w:r>
-        <w:rPr>
-          <w:b/>
-          <w:bCs/>
-          <w:u w:val="single"/>
-        </w:rPr>
-        <w:t>PROJECT OUTLINE:</w:t>
-      </w:r>
-    </w:p>
-    <w:p>
-      <w:pPr>
-        <w:shd w:val="clear" w:color="auto" w:fill="FFFFFF"/>
-        <w:spacing w:before="360" w:after="120" w:line="276" w:lineRule="auto"/>
-        <w:jc w:val="both"/>
-        <w:outlineLvl w:val="2"/>
-        <w:rPr>
-          <w:rFonts w:eastAsia="Times New Roman" w:cstheme="minorHAnsi"/>
-          <w:color w:val="24292F"/>
-          <w:sz w:val="28"/>
-          <w:szCs w:val="28"/>
-          <w:lang w:eastAsia="en-GB"/>
-        </w:rPr>
-      </w:pPr>
-      <w:r>
-        <w:rPr>
-          <w:rFonts w:eastAsia="Times New Roman" w:cstheme="minorHAnsi"/>
-          <w:color w:val="24292F"/>
-          <w:sz w:val="28"/>
-          <w:szCs w:val="28"/>
-          <w:lang w:eastAsia="en-GB"/>
-        </w:rPr>
-        <w:t xml:space="preserve">Are </w:t>
-      </w:r>
-      <w:r>
-        <w:rPr>
-          <w:rFonts w:eastAsia="Times New Roman" w:cstheme="minorHAnsi"/>
-          <w:color w:val="24292F"/>
-          <w:sz w:val="28"/>
-          <w:szCs w:val="28"/>
-          <w:lang w:eastAsia="en-GB"/>
-        </w:rPr>
-        <w:t xml:space="preserve">you </w:t>
-      </w:r>
-      <w:r>
-        <w:rPr>
-          <w:rFonts w:eastAsia="Times New Roman" w:cstheme="minorHAnsi"/>
-          <w:color w:val="24292F"/>
-          <w:sz w:val="28"/>
-          <w:szCs w:val="28"/>
-          <w:lang w:eastAsia="en-GB"/>
-        </w:rPr>
-        <w:t>single and are looking for love?</w:t>
-      </w:r>
-    </w:p>
-    <w:p>
-      <w:pPr>
-        <w:shd w:val="clear" w:color="auto" w:fill="FFFFFF"/>
-        <w:spacing w:before="360" w:after="120" w:line="276" w:lineRule="auto"/>
-        <w:jc w:val="both"/>
-        <w:outlineLvl w:val="2"/>
-        <w:rPr>
-          <w:rFonts w:eastAsia="Times New Roman" w:cstheme="minorHAnsi"/>
-          <w:color w:val="24292F"/>
-          <w:sz w:val="28"/>
-          <w:szCs w:val="28"/>
-          <w:lang w:eastAsia="en-GB"/>
-        </w:rPr>
-      </w:pPr>
-      <w:r>
-        <w:rPr>
-          <w:rFonts w:eastAsia="Times New Roman" w:cstheme="minorHAnsi"/>
-          <w:color w:val="24292F"/>
-          <w:lang w:eastAsia="en-GB"/>
-        </w:rPr>
-        <w:t>In</w:t>
-      </w:r>
-      <w:r>
-        <w:rPr>
-          <w:rFonts w:eastAsia="Times New Roman" w:cstheme="minorHAnsi"/>
-          <w:color w:val="24292F"/>
-          <w:lang w:eastAsia="en-GB"/>
-        </w:rPr>
-        <w:t xml:space="preserve"> the times of COVID-19 global pandemic and frequent lockdowns, chances are you would consider using a dating site / app. Which one will you go for? Which app has most users? Which has the best rating? What attributes </w:t>
-      </w:r>
-      <w:r>
-        <w:rPr>
-          <w:rFonts w:eastAsia="Times New Roman" w:cstheme="minorHAnsi"/>
-          <w:color w:val="24292F"/>
-          <w:lang w:eastAsia="en-GB"/>
-        </w:rPr>
-        <w:t xml:space="preserve">do </w:t>
-      </w:r>
-      <w:r>
-        <w:rPr>
-          <w:rFonts w:eastAsia="Times New Roman" w:cstheme="minorHAnsi"/>
-          <w:color w:val="24292F"/>
-          <w:lang w:eastAsia="en-GB"/>
-        </w:rPr>
-        <w:t xml:space="preserve">people look for in their “second – half”? Does your age matter? How many people of your age are going to use the app? </w:t>
-      </w:r>
-      <w:r>
-        <w:rPr>
-          <w:rFonts w:eastAsia="Times New Roman" w:cstheme="minorHAnsi"/>
-          <w:color w:val="24292F"/>
-          <w:lang w:eastAsia="en-GB"/>
-        </w:rPr>
-        <w:t xml:space="preserve">What are your </w:t>
-      </w:r>
-      <w:r>
-        <w:rPr>
-          <w:rFonts w:eastAsia="Times New Roman" w:cstheme="minorHAnsi"/>
-          <w:color w:val="24292F"/>
-          <w:lang w:eastAsia="en-GB"/>
-        </w:rPr>
-        <w:t>chances do you have to be successful?</w:t>
-      </w:r>
-    </w:p>
-    <w:p/>
-    <w:p>
-      <w:pPr>
-        <w:rPr>
-          <w:b/>
-          <w:bCs/>
-          <w:u w:val="single"/>
-        </w:rPr>
-      </w:pPr>
-      <w:r>
-        <w:rPr>
-          <w:b/>
-          <w:bCs/>
-        </w:rPr>
-        <w:t xml:space="preserve"> </w:t>
-      </w:r>
-      <w:r>
-        <w:rPr>
-          <w:b/>
-          <w:bCs/>
-          <w:u w:val="single"/>
-        </w:rPr>
-        <w:t xml:space="preserve">RESEARCH </w:t>
-      </w:r>
-      <w:r>
-        <w:rPr>
-          <w:b/>
-          <w:bCs/>
-          <w:u w:val="single"/>
-        </w:rPr>
-        <w:t>BASED ON:</w:t>
-      </w:r>
-    </w:p>
-    <w:p>
-      <w:pPr>
-        <w:rPr>
-          <w:u w:val="single"/>
-        </w:rPr>
-      </w:pPr>
-    </w:p>
-    <w:p>
-      <w:r>
-        <w:t>Extract, Transform and Load data</w:t>
-      </w:r>
-    </w:p>
-    <w:p/>
-    <w:p>
-      <w:r>
-        <w:t>TECHNOLOGY USED</w:t>
-      </w:r>
-    </w:p>
-    <w:p/>
-    <w:p>
-      <w:pPr>
-        <w:rPr>
-          <w:b/>
-          <w:bCs/>
-          <w:u w:val="single"/>
-        </w:rPr>
-      </w:pPr>
-      <w:r>
-        <w:rPr>
-          <w:b/>
-          <w:bCs/>
-          <w:u w:val="single"/>
-        </w:rPr>
-        <w:t>TASKS</w:t>
-      </w:r>
-      <w:r>
-        <w:rPr>
-          <w:b/>
-          <w:bCs/>
-          <w:u w:val="single"/>
-        </w:rPr>
-        <w:t>:</w:t>
-      </w:r>
-    </w:p>
-    <w:p/>
+    </w:p>
+    <w:p>
+      <w:pPr>
+        <w:rPr>
+          <w:rFonts w:ascii="Avenir Next" w:hAnsi="Avenir Next"/>
+        </w:rPr>
+      </w:pPr>
+    </w:p>
     <w:p>
       <w:pPr>
         <w:pStyle w:val="ListParagraph"/>
         <w:numPr>
           <w:ilvl w:val="0"/>
-          <w:numId w:val="1"/>
+          <w:numId w:val="5"/>
         </w:numPr>
-      </w:pPr>
-      <w:r>
-        <w:t xml:space="preserve">Finding the data for extracting and </w:t>
-      </w:r>
-      <w:r>
-        <w:t>scrapping:</w:t>
-      </w:r>
-      <w:r>
-        <w:t xml:space="preserve">  Rita</w:t>
-      </w:r>
-      <w:r>
-        <w:t>, Kouame</w:t>
-      </w:r>
-      <w:r>
-        <w:t>’</w:t>
-      </w:r>
-      <w:r>
-        <w:t xml:space="preserve"> Nasir and Daniela</w:t>
+        <w:rPr>
+          <w:rFonts w:ascii="Avenir Next" w:hAnsi="Avenir Next"/>
+          <w:b/>
+          <w:bCs/>
+        </w:rPr>
+      </w:pPr>
+      <w:r>
+        <w:rPr>
+          <w:rFonts w:ascii="Avenir Next" w:hAnsi="Avenir Next"/>
+          <w:b/>
+          <w:bCs/>
+        </w:rPr>
+        <w:t>Project</w:t>
+      </w:r>
+      <w:r>
+        <w:rPr>
+          <w:rFonts w:ascii="Avenir Next" w:hAnsi="Avenir Next"/>
+          <w:b/>
+          <w:bCs/>
+        </w:rPr>
+        <w:t xml:space="preserve"> Description</w:t>
+      </w:r>
+      <w:r>
+        <w:rPr>
+          <w:rFonts w:ascii="Avenir Next" w:hAnsi="Avenir Next"/>
+          <w:b/>
+          <w:bCs/>
+        </w:rPr>
+        <w:br/>
+      </w:r>
+    </w:p>
+    <w:p>
+      <w:pPr>
+        <w:ind w:left="360"/>
+        <w:rPr>
+          <w:rFonts w:ascii="Avenir Next" w:hAnsi="Avenir Next"/>
+          <w:i/>
+          <w:iCs/>
+          <w:sz w:val="22"/>
+          <w:szCs w:val="22"/>
+        </w:rPr>
+      </w:pPr>
+      <w:r>
+        <w:rPr>
+          <w:rFonts w:ascii="Avenir Next" w:hAnsi="Avenir Next" w:hint="cs"/>
+          <w:i/>
+          <w:iCs/>
+          <w:sz w:val="22"/>
+          <w:szCs w:val="22"/>
+        </w:rPr>
+        <w:t>You are single and are looking for love.</w:t>
+      </w:r>
+    </w:p>
+    <w:p>
+      <w:pPr>
+        <w:ind w:left="360"/>
+        <w:rPr>
+          <w:rFonts w:ascii="Avenir Next" w:hAnsi="Avenir Next"/>
+          <w:sz w:val="22"/>
+          <w:szCs w:val="22"/>
+        </w:rPr>
+      </w:pPr>
+      <w:r>
+        <w:rPr>
+          <w:rFonts w:ascii="Avenir Next" w:hAnsi="Avenir Next" w:hint="cs"/>
+          <w:sz w:val="22"/>
+          <w:szCs w:val="22"/>
+        </w:rPr>
+        <w:t xml:space="preserve">In XXI century, in the times of COVID-19 global pandemic and frequent lockdowns, chances are you would consider using a dating site / app. Which one will you go for? Which app has most users? Which has the best rating? What attributes people look for in their “second – half”? Does your age matter? How many people of your age are going to use the app? How big chances do you have to be successful? </w:t>
+      </w:r>
+      <w:r>
+        <w:rPr>
+          <w:rFonts w:ascii="Avenir Next" w:hAnsi="Avenir Next"/>
+          <w:sz w:val="22"/>
+          <w:szCs w:val="22"/>
+        </w:rPr>
+        <w:br/>
+      </w:r>
+      <w:r>
+        <w:rPr>
+          <w:rFonts w:ascii="Avenir Next" w:hAnsi="Avenir Next"/>
+          <w:sz w:val="22"/>
+          <w:szCs w:val="22"/>
+        </w:rPr>
+        <w:br/>
+      </w:r>
+      <w:r>
+        <w:rPr>
+          <w:rFonts w:ascii="Avenir Next" w:hAnsi="Avenir Next"/>
+          <w:i/>
+          <w:iCs/>
+          <w:sz w:val="22"/>
+          <w:szCs w:val="22"/>
+        </w:rPr>
+        <w:t>The lockdown is off, and you can finally meet!</w:t>
+      </w:r>
+      <w:r>
+        <w:rPr>
+          <w:rFonts w:ascii="Avenir Next" w:hAnsi="Avenir Next"/>
+          <w:sz w:val="22"/>
+          <w:szCs w:val="22"/>
+        </w:rPr>
+        <w:br/>
+        <w:t>How to make a good impression and secure your second date? Should you even try to do that? Maybe being sincere is the best strategy? What traits of yours will bring you success / failure?</w:t>
+      </w:r>
+      <w:r>
+        <w:rPr>
+          <w:rFonts w:ascii="Avenir Next" w:hAnsi="Avenir Next"/>
+        </w:rPr>
+        <w:br/>
       </w:r>
     </w:p>
     <w:p>
@@ -291,35 +159,47 @@
         <w:pStyle w:val="ListParagraph"/>
         <w:numPr>
           <w:ilvl w:val="0"/>
-          <w:numId w:val="1"/>
+          <w:numId w:val="5"/>
         </w:numPr>
-      </w:pPr>
-      <w:r>
-        <w:t>Cleaning data: K</w:t>
-      </w:r>
-      <w:r>
-        <w:t>ouame’</w:t>
-      </w:r>
-      <w:r>
-        <w:t>,</w:t>
-      </w:r>
-      <w:r>
-        <w:t xml:space="preserve"> </w:t>
-      </w:r>
-      <w:r>
-        <w:t>Rita,</w:t>
-      </w:r>
-      <w:r>
-        <w:t xml:space="preserve"> </w:t>
-      </w:r>
-      <w:r>
-        <w:t>Nasir,</w:t>
-      </w:r>
-      <w:r>
-        <w:t xml:space="preserve"> Daniela</w:t>
-      </w:r>
-      <w:r>
-        <w:t xml:space="preserve"> </w:t>
+        <w:rPr>
+          <w:rFonts w:ascii="Avenir Next" w:hAnsi="Avenir Next"/>
+          <w:b/>
+          <w:bCs/>
+        </w:rPr>
+      </w:pPr>
+      <w:r>
+        <w:rPr>
+          <w:rFonts w:ascii="Avenir Next" w:hAnsi="Avenir Next"/>
+          <w:b/>
+          <w:bCs/>
+        </w:rPr>
+        <w:t>The choice of subject</w:t>
+      </w:r>
+    </w:p>
+    <w:p>
+      <w:pPr>
+        <w:ind w:left="360"/>
+        <w:rPr>
+          <w:rFonts w:ascii="Avenir Next" w:hAnsi="Avenir Next"/>
+          <w:sz w:val="22"/>
+          <w:szCs w:val="22"/>
+        </w:rPr>
+      </w:pPr>
+      <w:r>
+        <w:rPr>
+          <w:rFonts w:ascii="Avenir Next" w:hAnsi="Avenir Next"/>
+          <w:sz w:val="22"/>
+          <w:szCs w:val="22"/>
+        </w:rPr>
+        <w:t>Love is a natural human need. This is subject concerning us all. In times of COVID-19 a lot of people felt isolated. We are curious how people who are looking for love could succeed in current “love market”.</w:t>
+      </w:r>
+      <w:r>
+        <w:rPr>
+          <w:rFonts w:ascii="Avenir Next" w:hAnsi="Avenir Next"/>
+          <w:sz w:val="22"/>
+          <w:szCs w:val="22"/>
+        </w:rPr>
+        <w:br/>
       </w:r>
     </w:p>
     <w:p>
@@ -327,26 +207,63 @@
         <w:pStyle w:val="ListParagraph"/>
         <w:numPr>
           <w:ilvl w:val="0"/>
-          <w:numId w:val="1"/>
+          <w:numId w:val="5"/>
         </w:numPr>
-      </w:pPr>
-      <w:r>
-        <w:t xml:space="preserve">Filter Columns (2020- 2022): </w:t>
-      </w:r>
-      <w:r>
-        <w:t xml:space="preserve"> Rita</w:t>
-      </w:r>
-      <w:r>
-        <w:t>, Nasir,</w:t>
-      </w:r>
-      <w:r>
-        <w:t xml:space="preserve"> </w:t>
-      </w:r>
-      <w:r>
-        <w:t>Daniela, Kouame</w:t>
-      </w:r>
-      <w:r>
-        <w:t>’</w:t>
+        <w:rPr>
+          <w:rFonts w:ascii="Avenir Next" w:hAnsi="Avenir Next"/>
+          <w:b/>
+          <w:bCs/>
+        </w:rPr>
+      </w:pPr>
+      <w:r>
+        <w:rPr>
+          <w:rFonts w:ascii="Avenir Next" w:hAnsi="Avenir Next"/>
+          <w:b/>
+          <w:bCs/>
+        </w:rPr>
+        <w:t>Benefits of choosing this subject</w:t>
+      </w:r>
+    </w:p>
+    <w:p>
+      <w:pPr>
+        <w:ind w:left="360"/>
+        <w:rPr>
+          <w:rFonts w:ascii="Avenir Next" w:hAnsi="Avenir Next"/>
+          <w:sz w:val="22"/>
+          <w:szCs w:val="22"/>
+        </w:rPr>
+      </w:pPr>
+      <w:r>
+        <w:rPr>
+          <w:rFonts w:ascii="Avenir Next" w:hAnsi="Avenir Next"/>
+          <w:sz w:val="22"/>
+          <w:szCs w:val="22"/>
+        </w:rPr>
+        <w:t xml:space="preserve">By exploring the most popular dating apps and websites, we will know where to look for love. Analysing the most in demand traits will help us to understand how to </w:t>
+      </w:r>
+      <w:r>
+        <w:rPr>
+          <w:rFonts w:ascii="Avenir Next" w:hAnsi="Avenir Next"/>
+          <w:sz w:val="22"/>
+          <w:szCs w:val="22"/>
+        </w:rPr>
+        <w:t>flourish</w:t>
+      </w:r>
+      <w:r>
+        <w:rPr>
+          <w:rFonts w:ascii="Avenir Next" w:hAnsi="Avenir Next"/>
+          <w:sz w:val="22"/>
+          <w:szCs w:val="22"/>
+        </w:rPr>
+        <w:t xml:space="preserve"> in our love life.</w:t>
+      </w:r>
+      <w:r>
+        <w:rPr>
+          <w:rFonts w:ascii="Avenir Next" w:hAnsi="Avenir Next"/>
+          <w:sz w:val="22"/>
+          <w:szCs w:val="22"/>
+        </w:rPr>
+        <w:br/>
       </w:r>
     </w:p>
     <w:p>
@@ -354,41 +271,39 @@
         <w:pStyle w:val="ListParagraph"/>
         <w:numPr>
           <w:ilvl w:val="0"/>
-          <w:numId w:val="1"/>
+          <w:numId w:val="5"/>
         </w:numPr>
-      </w:pPr>
-      <w:r>
-        <w:t>Transform it to the correct form</w:t>
-      </w:r>
-      <w:r>
-        <w:t xml:space="preserve"> </w:t>
-      </w:r>
-      <w:r>
-        <w:t xml:space="preserve">and commit </w:t>
-      </w:r>
-      <w:r>
-        <w:t xml:space="preserve">to </w:t>
-      </w:r>
-      <w:r>
-        <w:t>Gi</w:t>
-      </w:r>
-      <w:r>
-        <w:t>tHub</w:t>
-      </w:r>
-      <w:r>
-        <w:t xml:space="preserve">; </w:t>
-      </w:r>
-      <w:r>
-        <w:t>Rita</w:t>
-      </w:r>
-      <w:r>
-        <w:t xml:space="preserve">, Nasir, </w:t>
-      </w:r>
-      <w:r>
-        <w:t>Daniela, Kouame</w:t>
-      </w:r>
-      <w:r>
-        <w:t>’</w:t>
+        <w:rPr>
+          <w:rFonts w:ascii="Avenir Next" w:hAnsi="Avenir Next"/>
+          <w:b/>
+          <w:bCs/>
+        </w:rPr>
+      </w:pPr>
+      <w:r>
+        <w:rPr>
+          <w:rFonts w:ascii="Avenir Next" w:hAnsi="Avenir Next"/>
+          <w:b/>
+          <w:bCs/>
+        </w:rPr>
+        <w:t>Datasets</w:t>
+      </w:r>
+    </w:p>
+    <w:p>
+      <w:pPr>
+        <w:ind w:left="360"/>
+        <w:rPr>
+          <w:rFonts w:ascii="Avenir Next" w:hAnsi="Avenir Next"/>
+          <w:sz w:val="22"/>
+          <w:szCs w:val="22"/>
+        </w:rPr>
+      </w:pPr>
+      <w:r>
+        <w:rPr>
+          <w:rFonts w:ascii="Avenir Next" w:hAnsi="Avenir Next"/>
+          <w:sz w:val="22"/>
+          <w:szCs w:val="22"/>
+        </w:rPr>
+        <w:t>We used two datasets from Kaggle and scrapped one website:</w:t>
       </w:r>
     </w:p>
     <w:p>
@@ -396,341 +311,859 @@
         <w:pStyle w:val="ListParagraph"/>
         <w:numPr>
           <w:ilvl w:val="0"/>
-          <w:numId w:val="1"/>
+          <w:numId w:val="6"/>
         </w:numPr>
-        <w:shd w:val="clear" w:color="auto" w:fill="FFFFFF"/>
-        <w:spacing w:line="270" w:lineRule="atLeast"/>
-        <w:rPr>
-          <w:rFonts w:eastAsia="Times New Roman" w:cstheme="minorHAnsi"/>
-          <w:color w:val="000000" w:themeColor="text1"/>
-          <w:lang w:eastAsia="en-GB"/>
-        </w:rPr>
-      </w:pPr>
-      <w:r>
-        <w:rPr>
-          <w:rFonts w:eastAsia="Times New Roman" w:cstheme="minorHAnsi"/>
-          <w:color w:val="000000" w:themeColor="text1"/>
-          <w:lang w:eastAsia="en-GB"/>
-        </w:rPr>
-        <w:t xml:space="preserve">Upload it to MongoDB and use </w:t>
-      </w:r>
-      <w:r>
-        <w:rPr>
-          <w:rFonts w:eastAsia="Times New Roman" w:cstheme="minorHAnsi"/>
-          <w:color w:val="000000" w:themeColor="text1"/>
-          <w:lang w:eastAsia="en-GB"/>
-        </w:rPr>
-        <w:t>P</w:t>
-      </w:r>
-      <w:r>
-        <w:rPr>
-          <w:rFonts w:eastAsia="Times New Roman" w:cstheme="minorHAnsi"/>
-          <w:color w:val="000000" w:themeColor="text1"/>
-          <w:lang w:eastAsia="en-GB"/>
-        </w:rPr>
-        <w:t xml:space="preserve">ymongo + commit to </w:t>
-      </w:r>
-      <w:r>
-        <w:rPr>
-          <w:rFonts w:eastAsia="Times New Roman" w:cstheme="minorHAnsi"/>
-          <w:color w:val="000000" w:themeColor="text1"/>
-          <w:lang w:eastAsia="en-GB"/>
-        </w:rPr>
-        <w:t>GitHub</w:t>
-      </w:r>
-      <w:r>
-        <w:rPr>
-          <w:rFonts w:eastAsia="Times New Roman" w:cstheme="minorHAnsi"/>
-          <w:color w:val="000000" w:themeColor="text1"/>
-          <w:lang w:eastAsia="en-GB"/>
-        </w:rPr>
-        <w:t xml:space="preserve"> </w:t>
-      </w:r>
-      <w:r>
-        <w:rPr>
-          <w:rFonts w:eastAsia="Times New Roman" w:cstheme="minorHAnsi"/>
-          <w:color w:val="000000" w:themeColor="text1"/>
-          <w:lang w:eastAsia="en-GB"/>
-        </w:rPr>
-        <w:t>–</w:t>
-      </w:r>
-      <w:r>
-        <w:rPr>
-          <w:rFonts w:eastAsia="Times New Roman" w:cstheme="minorHAnsi"/>
-          <w:color w:val="000000" w:themeColor="text1"/>
-          <w:lang w:eastAsia="en-GB"/>
-        </w:rPr>
-        <w:t xml:space="preserve"> Kouam</w:t>
-      </w:r>
-      <w:r>
-        <w:rPr>
-          <w:rFonts w:eastAsia="Times New Roman" w:cstheme="minorHAnsi"/>
-          <w:color w:val="000000" w:themeColor="text1"/>
-          <w:lang w:eastAsia="en-GB"/>
-        </w:rPr>
-        <w:t xml:space="preserve">e’ and Rita </w:t>
-      </w:r>
+        <w:rPr>
+          <w:rFonts w:ascii="Avenir Next" w:hAnsi="Avenir Next"/>
+          <w:sz w:val="22"/>
+          <w:szCs w:val="22"/>
+        </w:rPr>
+      </w:pPr>
+      <w:r>
+        <w:rPr>
+          <w:rFonts w:ascii="Avenir Next" w:hAnsi="Avenir Next"/>
+          <w:sz w:val="22"/>
+          <w:szCs w:val="22"/>
+        </w:rPr>
+        <w:t>Speed Dating Analysis: </w:t>
+      </w:r>
+      <w:hyperlink r:id="rId5" w:history="1">
+        <w:r>
+          <w:rPr>
+            <w:rFonts w:ascii="Avenir Next" w:hAnsi="Avenir Next"/>
+            <w:sz w:val="22"/>
+            <w:szCs w:val="22"/>
+          </w:rPr>
+          <w:t>https://www.kaggle.com/datasets/somesh24/speeddating</w:t>
+        </w:r>
+      </w:hyperlink>
     </w:p>
     <w:p>
       <w:pPr>
         <w:pStyle w:val="ListParagraph"/>
         <w:numPr>
           <w:ilvl w:val="0"/>
-          <w:numId w:val="1"/>
+          <w:numId w:val="6"/>
         </w:numPr>
-        <w:shd w:val="clear" w:color="auto" w:fill="FFFFFF"/>
-        <w:spacing w:line="270" w:lineRule="atLeast"/>
-        <w:rPr>
-          <w:rFonts w:eastAsia="Times New Roman" w:cstheme="minorHAnsi"/>
-          <w:color w:val="000000" w:themeColor="text1"/>
-          <w:lang w:eastAsia="en-GB"/>
-        </w:rPr>
-      </w:pPr>
-      <w:r>
-        <w:rPr>
-          <w:rFonts w:eastAsia="Times New Roman" w:cstheme="minorHAnsi"/>
-          <w:color w:val="000000" w:themeColor="text1"/>
-          <w:lang w:eastAsia="en-GB"/>
-        </w:rPr>
-        <w:t xml:space="preserve">GitHub Repository </w:t>
-      </w:r>
-      <w:r>
-        <w:rPr>
-          <w:rFonts w:eastAsia="Times New Roman" w:cstheme="minorHAnsi"/>
-          <w:color w:val="000000" w:themeColor="text1"/>
-          <w:lang w:eastAsia="en-GB"/>
-        </w:rPr>
-        <w:t>–</w:t>
-      </w:r>
-      <w:r>
-        <w:rPr>
-          <w:rFonts w:eastAsia="Times New Roman" w:cstheme="minorHAnsi"/>
-          <w:color w:val="000000" w:themeColor="text1"/>
-          <w:lang w:eastAsia="en-GB"/>
-        </w:rPr>
-        <w:t xml:space="preserve"> </w:t>
-      </w:r>
-      <w:r>
-        <w:t>Rita</w:t>
-      </w:r>
-      <w:r>
-        <w:t>, Kouame’ Nasir and Daniela</w:t>
-      </w:r>
+        <w:rPr>
+          <w:rFonts w:ascii="Avenir Next" w:hAnsi="Avenir Next"/>
+          <w:sz w:val="22"/>
+          <w:szCs w:val="22"/>
+        </w:rPr>
+      </w:pPr>
+      <w:r>
+        <w:rPr>
+          <w:rFonts w:ascii="Avenir Next" w:hAnsi="Avenir Next"/>
+          <w:sz w:val="22"/>
+          <w:szCs w:val="22"/>
+        </w:rPr>
+        <w:t>Dating Apps Reviews 2017-2022: </w:t>
+      </w:r>
+      <w:hyperlink r:id="rId6" w:history="1">
+        <w:r>
+          <w:rPr>
+            <w:rFonts w:ascii="Avenir Next" w:hAnsi="Avenir Next"/>
+            <w:sz w:val="22"/>
+            <w:szCs w:val="22"/>
+          </w:rPr>
+          <w:t>https://www.kaggle.com/datasets/sidharthkriplani/datingappreviews</w:t>
+        </w:r>
+      </w:hyperlink>
     </w:p>
     <w:p>
       <w:pPr>
         <w:pStyle w:val="ListParagraph"/>
         <w:numPr>
           <w:ilvl w:val="0"/>
-          <w:numId w:val="1"/>
+          <w:numId w:val="6"/>
         </w:numPr>
-        <w:shd w:val="clear" w:color="auto" w:fill="FFFFFF"/>
-        <w:spacing w:line="270" w:lineRule="atLeast"/>
-        <w:rPr>
-          <w:rFonts w:eastAsia="Times New Roman" w:cstheme="minorHAnsi"/>
-          <w:color w:val="000000" w:themeColor="text1"/>
-          <w:lang w:eastAsia="en-GB"/>
-        </w:rPr>
-      </w:pPr>
-      <w:r>
-        <w:rPr>
-          <w:rFonts w:eastAsia="Times New Roman" w:cstheme="minorHAnsi"/>
-          <w:color w:val="000000" w:themeColor="text1"/>
-          <w:lang w:eastAsia="en-GB"/>
-        </w:rPr>
-        <w:t>Write the report - all</w:t>
-      </w:r>
-    </w:p>
-    <w:p>
-      <w:pPr>
-        <w:pStyle w:val="ListParagraph"/>
-        <w:numPr>
-          <w:ilvl w:val="0"/>
-          <w:numId w:val="1"/>
-        </w:numPr>
-      </w:pPr>
-      <w:r>
-        <w:t>Presentation</w:t>
-      </w:r>
-      <w:r>
-        <w:t xml:space="preserve"> – </w:t>
-      </w:r>
-      <w:r>
-        <w:t>Kouame</w:t>
-      </w:r>
-      <w:r>
-        <w:t>’,</w:t>
-      </w:r>
-      <w:r>
-        <w:t xml:space="preserve"> </w:t>
-      </w:r>
-      <w:r>
-        <w:t xml:space="preserve">Nasir, </w:t>
-      </w:r>
-      <w:r>
-        <w:t xml:space="preserve">Rita and Daniela </w:t>
-      </w:r>
-    </w:p>
-    <w:p>
-      <w:pPr>
-        <w:rPr>
-          <w:b/>
-          <w:bCs/>
-          <w:u w:val="single"/>
-        </w:rPr>
-      </w:pPr>
-    </w:p>
-    <w:p>
-      <w:pPr>
-        <w:rPr>
-          <w:b/>
-          <w:bCs/>
-          <w:u w:val="single"/>
-        </w:rPr>
-      </w:pPr>
-    </w:p>
-    <w:p>
-      <w:pPr>
-        <w:rPr>
-          <w:b/>
-          <w:bCs/>
-          <w:u w:val="single"/>
-        </w:rPr>
-      </w:pPr>
-      <w:r>
-        <w:rPr>
-          <w:b/>
-          <w:bCs/>
-          <w:u w:val="single"/>
-        </w:rPr>
-        <w:t>DATASETS USED</w:t>
-      </w:r>
-    </w:p>
-    <w:p>
-      <w:pPr>
-        <w:numPr>
-          <w:ilvl w:val="0"/>
-          <w:numId w:val="4"/>
-        </w:numPr>
-        <w:shd w:val="clear" w:color="auto" w:fill="FFFFFF"/>
-        <w:spacing w:before="100" w:beforeAutospacing="1" w:after="100" w:afterAutospacing="1"/>
-        <w:rPr>
-          <w:rFonts w:ascii="Segoe UI" w:eastAsia="Times New Roman" w:hAnsi="Segoe UI" w:cs="Segoe UI"/>
-          <w:color w:val="24292F"/>
-          <w:lang w:eastAsia="en-GB"/>
-        </w:rPr>
-      </w:pPr>
-      <w:r>
-        <w:rPr>
-          <w:rFonts w:ascii="Segoe UI" w:eastAsia="Times New Roman" w:hAnsi="Segoe UI" w:cs="Segoe UI"/>
-          <w:color w:val="24292F"/>
-          <w:lang w:eastAsia="en-GB"/>
-        </w:rPr>
-        <w:t xml:space="preserve">24 Dating Sites </w:t>
-      </w:r>
-      <w:proofErr w:type="gramStart"/>
-      <w:r>
-        <w:rPr>
-          <w:rFonts w:ascii="Segoe UI" w:eastAsia="Times New Roman" w:hAnsi="Segoe UI" w:cs="Segoe UI"/>
-          <w:color w:val="24292F"/>
-          <w:lang w:eastAsia="en-GB"/>
-        </w:rPr>
-        <w:t>With</w:t>
-      </w:r>
-      <w:proofErr w:type="gramEnd"/>
-      <w:r>
-        <w:rPr>
-          <w:rFonts w:ascii="Segoe UI" w:eastAsia="Times New Roman" w:hAnsi="Segoe UI" w:cs="Segoe UI"/>
-          <w:color w:val="24292F"/>
-          <w:lang w:eastAsia="en-GB"/>
-        </w:rPr>
-        <w:t xml:space="preserve"> the Most Users: </w:t>
-      </w:r>
-      <w:hyperlink r:id="rId5" w:history="1">
+        <w:rPr>
+          <w:rFonts w:ascii="Avenir Next" w:hAnsi="Avenir Next"/>
+          <w:sz w:val="22"/>
+          <w:szCs w:val="22"/>
+        </w:rPr>
+      </w:pPr>
+      <w:r>
+        <w:rPr>
+          <w:rFonts w:ascii="Avenir Next" w:hAnsi="Avenir Next"/>
+          <w:sz w:val="22"/>
+          <w:szCs w:val="22"/>
+        </w:rPr>
+        <w:t>24 Dating Sites With the Most Users: </w:t>
+      </w:r>
+      <w:hyperlink r:id="rId7" w:history="1">
         <w:r>
           <w:rPr>
-            <w:rFonts w:ascii="Segoe UI" w:eastAsia="Times New Roman" w:hAnsi="Segoe UI" w:cs="Segoe UI"/>
-            <w:color w:val="0000FF"/>
-            <w:u w:val="single"/>
-            <w:lang w:eastAsia="en-GB"/>
+            <w:rFonts w:ascii="Avenir Next" w:hAnsi="Avenir Next"/>
+            <w:sz w:val="22"/>
+            <w:szCs w:val="22"/>
           </w:rPr>
           <w:t>https://www.datingadvice.com/online-dating/dating-sites-with-the-most-users</w:t>
         </w:r>
       </w:hyperlink>
-    </w:p>
-    <w:p>
-      <w:pPr>
+      <w:r>
+        <w:rPr>
+          <w:rFonts w:ascii="Avenir Next" w:hAnsi="Avenir Next"/>
+          <w:sz w:val="22"/>
+          <w:szCs w:val="22"/>
+        </w:rPr>
+        <w:br/>
+      </w:r>
+    </w:p>
+    <w:p>
+      <w:pPr>
+        <w:pStyle w:val="ListParagraph"/>
         <w:numPr>
           <w:ilvl w:val="0"/>
-          <w:numId w:val="4"/>
+          <w:numId w:val="5"/>
         </w:numPr>
-        <w:shd w:val="clear" w:color="auto" w:fill="FFFFFF"/>
-        <w:spacing w:before="60" w:after="100" w:afterAutospacing="1"/>
-        <w:rPr>
-          <w:rFonts w:ascii="Segoe UI" w:eastAsia="Times New Roman" w:hAnsi="Segoe UI" w:cs="Segoe UI"/>
-          <w:color w:val="24292F"/>
-          <w:lang w:eastAsia="en-GB"/>
-        </w:rPr>
-      </w:pPr>
-      <w:r>
-        <w:rPr>
-          <w:rFonts w:ascii="Segoe UI" w:eastAsia="Times New Roman" w:hAnsi="Segoe UI" w:cs="Segoe UI"/>
-          <w:color w:val="24292F"/>
-          <w:lang w:eastAsia="en-GB"/>
-        </w:rPr>
-        <w:t>Speed Dating Analysis: </w:t>
-      </w:r>
-      <w:hyperlink r:id="rId6" w:history="1">
-        <w:r>
-          <w:rPr>
-            <w:rFonts w:ascii="Segoe UI" w:eastAsia="Times New Roman" w:hAnsi="Segoe UI" w:cs="Segoe UI"/>
-            <w:color w:val="0000FF"/>
-            <w:u w:val="single"/>
-            <w:lang w:eastAsia="en-GB"/>
-          </w:rPr>
-          <w:t>https://www.kaggle.com/datasets/somesh24/speeddating</w:t>
-        </w:r>
-      </w:hyperlink>
-    </w:p>
-    <w:p>
-      <w:pPr>
+        <w:rPr>
+          <w:rFonts w:ascii="Avenir Next" w:hAnsi="Avenir Next"/>
+          <w:b/>
+          <w:bCs/>
+        </w:rPr>
+      </w:pPr>
+      <w:r>
+        <w:rPr>
+          <w:rFonts w:ascii="Avenir Next" w:hAnsi="Avenir Next"/>
+          <w:b/>
+          <w:bCs/>
+        </w:rPr>
+        <w:t>Technologies</w:t>
+      </w:r>
+    </w:p>
+    <w:p>
+      <w:pPr>
+        <w:pStyle w:val="ListParagraph"/>
         <w:numPr>
           <w:ilvl w:val="0"/>
-          <w:numId w:val="4"/>
+          <w:numId w:val="7"/>
         </w:numPr>
-        <w:shd w:val="clear" w:color="auto" w:fill="FFFFFF"/>
-        <w:spacing w:before="60" w:after="100" w:afterAutospacing="1"/>
-        <w:rPr>
-          <w:rFonts w:ascii="Segoe UI" w:eastAsia="Times New Roman" w:hAnsi="Segoe UI" w:cs="Segoe UI"/>
-          <w:color w:val="24292F"/>
-          <w:lang w:eastAsia="en-GB"/>
-        </w:rPr>
-      </w:pPr>
-      <w:r>
-        <w:rPr>
-          <w:rFonts w:ascii="Segoe UI" w:eastAsia="Times New Roman" w:hAnsi="Segoe UI" w:cs="Segoe UI"/>
-          <w:color w:val="24292F"/>
-          <w:lang w:eastAsia="en-GB"/>
+        <w:rPr>
+          <w:rFonts w:ascii="Avenir Next" w:hAnsi="Avenir Next"/>
+          <w:sz w:val="21"/>
+          <w:szCs w:val="21"/>
+        </w:rPr>
+      </w:pPr>
+      <w:r>
+        <w:rPr>
+          <w:rFonts w:ascii="Avenir Next" w:hAnsi="Avenir Next"/>
+          <w:sz w:val="21"/>
+          <w:szCs w:val="21"/>
+        </w:rPr>
+        <w:t xml:space="preserve">Excel &amp; </w:t>
+      </w:r>
+      <w:r>
+        <w:rPr>
+          <w:rFonts w:ascii="Avenir Next" w:hAnsi="Avenir Next"/>
+          <w:sz w:val="21"/>
+          <w:szCs w:val="21"/>
+        </w:rPr>
+        <w:t>CSV – as datasets come in this format</w:t>
+      </w:r>
+    </w:p>
+    <w:p>
+      <w:pPr>
+        <w:pStyle w:val="ListParagraph"/>
+        <w:numPr>
+          <w:ilvl w:val="0"/>
+          <w:numId w:val="7"/>
+        </w:numPr>
+        <w:rPr>
+          <w:rFonts w:ascii="Avenir Next" w:hAnsi="Avenir Next"/>
+          <w:sz w:val="21"/>
+          <w:szCs w:val="21"/>
+        </w:rPr>
+      </w:pPr>
+      <w:r>
+        <w:rPr>
+          <w:rFonts w:ascii="Avenir Next" w:hAnsi="Avenir Next"/>
+          <w:sz w:val="21"/>
+          <w:szCs w:val="21"/>
+        </w:rPr>
+        <w:t xml:space="preserve">Python – </w:t>
+      </w:r>
+      <w:r>
+        <w:rPr>
+          <w:rFonts w:ascii="Avenir Next" w:hAnsi="Avenir Next"/>
+          <w:sz w:val="21"/>
+          <w:szCs w:val="21"/>
+        </w:rPr>
+        <w:t>to clean</w:t>
+      </w:r>
+      <w:r>
+        <w:rPr>
+          <w:rFonts w:ascii="Avenir Next" w:hAnsi="Avenir Next"/>
+          <w:sz w:val="21"/>
+          <w:szCs w:val="21"/>
+        </w:rPr>
+        <w:t xml:space="preserve"> scrapped data and connect to the database</w:t>
+      </w:r>
+    </w:p>
+    <w:p>
+      <w:pPr>
+        <w:pStyle w:val="ListParagraph"/>
+        <w:numPr>
+          <w:ilvl w:val="0"/>
+          <w:numId w:val="7"/>
+        </w:numPr>
+        <w:rPr>
+          <w:rFonts w:ascii="Avenir Next" w:hAnsi="Avenir Next"/>
+          <w:sz w:val="21"/>
+          <w:szCs w:val="21"/>
+        </w:rPr>
+      </w:pPr>
+      <w:r>
+        <w:rPr>
+          <w:rFonts w:ascii="Avenir Next" w:hAnsi="Avenir Next"/>
+          <w:sz w:val="21"/>
+          <w:szCs w:val="21"/>
+        </w:rPr>
+        <w:t>Pandas library – to clean data and create data frames, so our data can be uploaded to database</w:t>
+      </w:r>
+    </w:p>
+    <w:p>
+      <w:pPr>
+        <w:pStyle w:val="ListParagraph"/>
+        <w:numPr>
+          <w:ilvl w:val="0"/>
+          <w:numId w:val="7"/>
+        </w:numPr>
+        <w:rPr>
+          <w:rFonts w:ascii="Avenir Next" w:hAnsi="Avenir Next"/>
+          <w:sz w:val="21"/>
+          <w:szCs w:val="21"/>
+        </w:rPr>
+      </w:pPr>
+      <w:r>
+        <w:rPr>
+          <w:rFonts w:ascii="Avenir Next" w:hAnsi="Avenir Next"/>
+          <w:sz w:val="21"/>
+          <w:szCs w:val="21"/>
+        </w:rPr>
+        <w:t>Beautiful Soap library – to scrap the website</w:t>
+      </w:r>
+    </w:p>
+    <w:p>
+      <w:pPr>
+        <w:pStyle w:val="ListParagraph"/>
+        <w:numPr>
+          <w:ilvl w:val="0"/>
+          <w:numId w:val="7"/>
+        </w:numPr>
+        <w:rPr>
+          <w:rFonts w:ascii="Avenir Next" w:hAnsi="Avenir Next"/>
+          <w:sz w:val="21"/>
+          <w:szCs w:val="21"/>
+        </w:rPr>
+      </w:pPr>
+      <w:r>
+        <w:rPr>
+          <w:rFonts w:ascii="Avenir Next" w:hAnsi="Avenir Next"/>
+          <w:sz w:val="21"/>
+          <w:szCs w:val="21"/>
+        </w:rPr>
+        <w:t>Mongo Database -</w:t>
+      </w:r>
+      <w:r>
+        <w:rPr>
+          <w:rFonts w:ascii="Avenir Next" w:hAnsi="Avenir Next" w:hint="cs"/>
+          <w:sz w:val="21"/>
+          <w:szCs w:val="21"/>
+        </w:rPr>
+        <w:t xml:space="preserve"> was chosen as the data is not related, so there is no reason to use relational database such as e.g., PostgreSQL</w:t>
+      </w:r>
+    </w:p>
+    <w:p>
+      <w:pPr>
+        <w:pStyle w:val="ListParagraph"/>
+        <w:numPr>
+          <w:ilvl w:val="0"/>
+          <w:numId w:val="7"/>
+        </w:numPr>
+        <w:rPr>
+          <w:rFonts w:ascii="Avenir Next" w:hAnsi="Avenir Next"/>
+          <w:sz w:val="21"/>
+          <w:szCs w:val="21"/>
+        </w:rPr>
+      </w:pPr>
+      <w:r>
+        <w:rPr>
+          <w:rFonts w:ascii="Avenir Next" w:hAnsi="Avenir Next"/>
+          <w:sz w:val="21"/>
+          <w:szCs w:val="21"/>
+        </w:rPr>
+        <w:t>Ms Word – to create and export this report</w:t>
+      </w:r>
+    </w:p>
+    <w:p>
+      <w:pPr>
+        <w:pStyle w:val="ListParagraph"/>
+        <w:numPr>
+          <w:ilvl w:val="0"/>
+          <w:numId w:val="7"/>
+        </w:numPr>
+        <w:rPr>
+          <w:rFonts w:ascii="Avenir Next" w:hAnsi="Avenir Next"/>
+          <w:sz w:val="21"/>
+          <w:szCs w:val="21"/>
+        </w:rPr>
+      </w:pPr>
+      <w:r>
+        <w:rPr>
+          <w:rFonts w:ascii="Avenir Next" w:hAnsi="Avenir Next"/>
+          <w:sz w:val="21"/>
+          <w:szCs w:val="21"/>
+        </w:rPr>
+        <w:t>Git &amp; GitHub to collaborate with the team</w:t>
+      </w:r>
+    </w:p>
+    <w:p>
+      <w:pPr>
+        <w:ind w:left="360"/>
+        <w:rPr>
+          <w:rFonts w:ascii="Avenir Next" w:hAnsi="Avenir Next"/>
+        </w:rPr>
+      </w:pPr>
+    </w:p>
+    <w:p>
+      <w:pPr>
+        <w:pStyle w:val="ListParagraph"/>
+        <w:numPr>
+          <w:ilvl w:val="0"/>
+          <w:numId w:val="5"/>
+        </w:numPr>
+        <w:rPr>
+          <w:rFonts w:ascii="Avenir Next" w:hAnsi="Avenir Next"/>
+        </w:rPr>
+      </w:pPr>
+      <w:r>
+        <w:rPr>
+          <w:rFonts w:ascii="Avenir Next" w:hAnsi="Avenir Next"/>
+          <w:b/>
+          <w:bCs/>
         </w:rPr>
         <w:lastRenderedPageBreak/>
-        <w:t>Dating Apps Reviews 2017-2022: </w:t>
-      </w:r>
-      <w:hyperlink r:id="rId7" w:history="1">
-        <w:r>
-          <w:rPr>
-            <w:rFonts w:ascii="Segoe UI" w:eastAsia="Times New Roman" w:hAnsi="Segoe UI" w:cs="Segoe UI"/>
-            <w:color w:val="0000FF"/>
-            <w:u w:val="single"/>
-            <w:lang w:eastAsia="en-GB"/>
-          </w:rPr>
-          <w:t>https://www.kaggle.com/datasets/sidharthkriplani/datingappreviews</w:t>
-        </w:r>
-      </w:hyperlink>
-    </w:p>
-    <w:p/>
+        <w:t>ETL Diagram</w:t>
+      </w:r>
+      <w:r>
+        <w:rPr>
+          <w:rFonts w:ascii="Avenir Next" w:hAnsi="Avenir Next"/>
+        </w:rPr>
+        <w:br/>
+      </w:r>
+      <w:r>
+        <w:rPr>
+          <w:rFonts w:ascii="Avenir Next" w:hAnsi="Avenir Next"/>
+        </w:rPr>
+        <w:br/>
+      </w:r>
+      <w:r>
+        <w:rPr>
+          <w:rFonts w:ascii="Avenir Next" w:hAnsi="Avenir Next"/>
+        </w:rPr>
+        <w:drawing>
+          <wp:inline distT="0" distB="0" distL="0" distR="0" wp14:anchorId="1FA76E61" wp14:editId="3C07E94B">
+            <wp:extent cx="5425005" cy="2036540"/>
+            <wp:effectExtent l="0" t="0" r="0" b="0"/>
+            <wp:docPr id="1" name="Picture 1" descr="A picture containing text&#10;&#10;Description automatically generated"/>
+            <wp:cNvGraphicFramePr>
+              <a:graphicFrameLocks xmlns:a="http://schemas.openxmlformats.org/drawingml/2006/main" noChangeAspect="1"/>
+            </wp:cNvGraphicFramePr>
+            <a:graphic xmlns:a="http://schemas.openxmlformats.org/drawingml/2006/main">
+              <a:graphicData uri="http://schemas.openxmlformats.org/drawingml/2006/picture">
+                <pic:pic xmlns:pic="http://schemas.openxmlformats.org/drawingml/2006/picture">
+                  <pic:nvPicPr>
+                    <pic:cNvPr id="1" name="Picture 1" descr="A picture containing text&#10;&#10;Description automatically generated"/>
+                    <pic:cNvPicPr/>
+                  </pic:nvPicPr>
+                  <pic:blipFill>
+                    <a:blip r:embed="rId8"/>
+                    <a:stretch>
+                      <a:fillRect/>
+                    </a:stretch>
+                  </pic:blipFill>
+                  <pic:spPr>
+                    <a:xfrm>
+                      <a:off x="0" y="0"/>
+                      <a:ext cx="5469661" cy="2053304"/>
+                    </a:xfrm>
+                    <a:prstGeom prst="rect">
+                      <a:avLst/>
+                    </a:prstGeom>
+                  </pic:spPr>
+                </pic:pic>
+              </a:graphicData>
+            </a:graphic>
+          </wp:inline>
+        </w:drawing>
+      </w:r>
+    </w:p>
+    <w:p>
+      <w:pPr>
+        <w:ind w:left="360"/>
+        <w:rPr>
+          <w:rFonts w:ascii="Avenir Next" w:hAnsi="Avenir Next"/>
+        </w:rPr>
+      </w:pPr>
+    </w:p>
+    <w:p>
+      <w:pPr>
+        <w:pStyle w:val="ListParagraph"/>
+        <w:numPr>
+          <w:ilvl w:val="0"/>
+          <w:numId w:val="5"/>
+        </w:numPr>
+        <w:rPr>
+          <w:rFonts w:ascii="Avenir Next" w:hAnsi="Avenir Next"/>
+        </w:rPr>
+      </w:pPr>
+      <w:r>
+        <w:rPr>
+          <w:rFonts w:ascii="Avenir Next" w:hAnsi="Avenir Next"/>
+          <w:b/>
+          <w:bCs/>
+        </w:rPr>
+        <w:t>Data Transformation - Steps</w:t>
+      </w:r>
+      <w:r>
+        <w:rPr>
+          <w:rFonts w:ascii="Avenir Next" w:hAnsi="Avenir Next"/>
+        </w:rPr>
+        <w:br/>
+        <w:t>Drop rows with empty cells</w:t>
+      </w:r>
+      <w:r>
+        <w:rPr>
+          <w:rFonts w:ascii="Avenir Next" w:hAnsi="Avenir Next"/>
+        </w:rPr>
+        <w:br/>
+        <w:t>Reduce columns and rename them</w:t>
+      </w:r>
+      <w:r>
+        <w:rPr>
+          <w:rFonts w:ascii="Avenir Next" w:hAnsi="Avenir Next"/>
+        </w:rPr>
+        <w:br/>
+        <w:t>Remove dates that were not relevant (everything before 2020)</w:t>
+      </w:r>
+      <w:r>
+        <w:rPr>
+          <w:rFonts w:ascii="Avenir Next" w:hAnsi="Avenir Next"/>
+        </w:rPr>
+        <w:br/>
+      </w:r>
+      <w:r>
+        <w:rPr>
+          <w:rFonts w:ascii="Avenir Next" w:hAnsi="Avenir Next"/>
+        </w:rPr>
+        <w:t>Scrap the website</w:t>
+      </w:r>
+    </w:p>
+    <w:p>
+      <w:pPr>
+        <w:rPr>
+          <w:rFonts w:ascii="Avenir Next" w:hAnsi="Avenir Next"/>
+        </w:rPr>
+      </w:pPr>
+    </w:p>
+    <w:p>
+      <w:pPr>
+        <w:pStyle w:val="ListParagraph"/>
+        <w:numPr>
+          <w:ilvl w:val="0"/>
+          <w:numId w:val="5"/>
+        </w:numPr>
+        <w:rPr>
+          <w:rFonts w:ascii="Avenir Next" w:hAnsi="Avenir Next"/>
+        </w:rPr>
+      </w:pPr>
+      <w:r>
+        <w:rPr>
+          <w:rFonts w:ascii="Avenir Next" w:hAnsi="Avenir Next"/>
+          <w:b/>
+          <w:bCs/>
+        </w:rPr>
+        <w:t>Challenges</w:t>
+      </w:r>
+      <w:r>
+        <w:rPr>
+          <w:rFonts w:ascii="Avenir Next" w:hAnsi="Avenir Next"/>
+        </w:rPr>
+        <w:br/>
+      </w:r>
+      <w:r>
+        <w:rPr>
+          <w:rFonts w:ascii="Avenir Next" w:hAnsi="Avenir Next"/>
+          <w:sz w:val="22"/>
+          <w:szCs w:val="22"/>
+        </w:rPr>
+        <w:t>Very little amount of time to complete the project</w:t>
+      </w:r>
+      <w:r>
+        <w:rPr>
+          <w:rFonts w:ascii="Avenir Next" w:hAnsi="Avenir Next"/>
+          <w:sz w:val="22"/>
+          <w:szCs w:val="22"/>
+        </w:rPr>
+        <w:br/>
+        <w:t>Technical problems – with Internet, different time zones</w:t>
+      </w:r>
+    </w:p>
+    <w:p>
+      <w:pPr>
+        <w:rPr>
+          <w:rFonts w:ascii="Avenir Next" w:hAnsi="Avenir Next"/>
+        </w:rPr>
+      </w:pPr>
+    </w:p>
+    <w:p>
+      <w:pPr>
+        <w:pStyle w:val="ListParagraph"/>
+        <w:numPr>
+          <w:ilvl w:val="0"/>
+          <w:numId w:val="5"/>
+        </w:numPr>
+        <w:rPr>
+          <w:rFonts w:ascii="Avenir Next" w:hAnsi="Avenir Next"/>
+          <w:b/>
+          <w:bCs/>
+        </w:rPr>
+      </w:pPr>
+      <w:r>
+        <w:rPr>
+          <w:rFonts w:ascii="Avenir Next" w:hAnsi="Avenir Next"/>
+          <w:b/>
+          <w:bCs/>
+        </w:rPr>
+        <w:t>Division of tasks</w:t>
+      </w:r>
+      <w:r>
+        <w:rPr>
+          <w:rFonts w:ascii="Avenir Next" w:hAnsi="Avenir Next"/>
+          <w:b/>
+          <w:bCs/>
+        </w:rPr>
+        <w:t xml:space="preserve"> by group members</w:t>
+      </w:r>
+      <w:r>
+        <w:rPr>
+          <w:rFonts w:ascii="Avenir Next" w:hAnsi="Avenir Next"/>
+          <w:b/>
+          <w:bCs/>
+        </w:rPr>
+        <w:t xml:space="preserve"> - who did what in the group</w:t>
+      </w:r>
+      <w:r>
+        <w:rPr>
+          <w:rFonts w:ascii="Avenir Next" w:hAnsi="Avenir Next"/>
+          <w:b/>
+          <w:bCs/>
+        </w:rPr>
+        <w:t>:</w:t>
+      </w:r>
+    </w:p>
+    <w:p>
+      <w:pPr>
+        <w:pStyle w:val="ListParagraph"/>
+        <w:numPr>
+          <w:ilvl w:val="0"/>
+          <w:numId w:val="10"/>
+        </w:numPr>
+        <w:rPr>
+          <w:rFonts w:ascii="Avenir Next" w:hAnsi="Avenir Next"/>
+          <w:sz w:val="22"/>
+          <w:szCs w:val="22"/>
+        </w:rPr>
+      </w:pPr>
+      <w:r>
+        <w:rPr>
+          <w:rFonts w:ascii="Avenir Next" w:hAnsi="Avenir Next"/>
+          <w:i/>
+          <w:iCs/>
+          <w:sz w:val="22"/>
+          <w:szCs w:val="22"/>
+        </w:rPr>
+        <w:t>Rita Starzyk</w:t>
+      </w:r>
+      <w:r>
+        <w:rPr>
+          <w:rFonts w:ascii="Avenir Next" w:hAnsi="Avenir Next"/>
+          <w:i/>
+          <w:iCs/>
+          <w:sz w:val="22"/>
+          <w:szCs w:val="22"/>
+        </w:rPr>
+        <w:t>:</w:t>
+      </w:r>
+      <w:r>
+        <w:rPr>
+          <w:rFonts w:ascii="Avenir Next" w:hAnsi="Avenir Next"/>
+          <w:sz w:val="22"/>
+          <w:szCs w:val="22"/>
+        </w:rPr>
+        <w:br/>
+        <w:t>Proposal</w:t>
+      </w:r>
+    </w:p>
+    <w:p>
+      <w:pPr>
+        <w:pStyle w:val="ListParagraph"/>
+        <w:ind w:left="1080"/>
+        <w:rPr>
+          <w:rFonts w:ascii="Avenir Next" w:hAnsi="Avenir Next"/>
+          <w:sz w:val="22"/>
+          <w:szCs w:val="22"/>
+        </w:rPr>
+      </w:pPr>
+      <w:r>
+        <w:rPr>
+          <w:rFonts w:ascii="Avenir Next" w:hAnsi="Avenir Next"/>
+          <w:sz w:val="22"/>
+          <w:szCs w:val="22"/>
+        </w:rPr>
+        <w:t>Web Scrapping</w:t>
+      </w:r>
+      <w:r>
+        <w:rPr>
+          <w:rFonts w:ascii="Avenir Next" w:hAnsi="Avenir Next"/>
+          <w:sz w:val="22"/>
+          <w:szCs w:val="22"/>
+        </w:rPr>
+        <w:br/>
+        <w:t>Uploading data to the Database</w:t>
+      </w:r>
+      <w:r>
+        <w:rPr>
+          <w:rFonts w:ascii="Avenir Next" w:hAnsi="Avenir Next"/>
+          <w:sz w:val="22"/>
+          <w:szCs w:val="22"/>
+        </w:rPr>
+        <w:br/>
+        <w:t>Read.me file in GitHub</w:t>
+      </w:r>
+      <w:r>
+        <w:rPr>
+          <w:rFonts w:ascii="Avenir Next" w:hAnsi="Avenir Next"/>
+          <w:sz w:val="22"/>
+          <w:szCs w:val="22"/>
+        </w:rPr>
+        <w:br/>
+        <w:t>Combining all files together into one big project</w:t>
+      </w:r>
+    </w:p>
+    <w:p>
+      <w:pPr>
+        <w:pStyle w:val="ListParagraph"/>
+        <w:numPr>
+          <w:ilvl w:val="0"/>
+          <w:numId w:val="10"/>
+        </w:numPr>
+        <w:rPr>
+          <w:rFonts w:ascii="Avenir Next" w:hAnsi="Avenir Next"/>
+          <w:sz w:val="22"/>
+          <w:szCs w:val="22"/>
+        </w:rPr>
+      </w:pPr>
+      <w:r>
+        <w:rPr>
+          <w:rFonts w:ascii="Avenir Next" w:hAnsi="Avenir Next"/>
+          <w:i/>
+          <w:iCs/>
+          <w:sz w:val="22"/>
+          <w:szCs w:val="22"/>
+        </w:rPr>
+        <w:t>Kouame Kwasi</w:t>
+      </w:r>
+      <w:r>
+        <w:rPr>
+          <w:rFonts w:ascii="Avenir Next" w:hAnsi="Avenir Next"/>
+          <w:sz w:val="22"/>
+          <w:szCs w:val="22"/>
+        </w:rPr>
+        <w:t xml:space="preserve"> </w:t>
+      </w:r>
+      <w:r>
+        <w:rPr>
+          <w:rFonts w:ascii="Avenir Next" w:hAnsi="Avenir Next"/>
+          <w:sz w:val="22"/>
+          <w:szCs w:val="22"/>
+        </w:rPr>
+        <w:br/>
+        <w:t>Data cleaning</w:t>
+      </w:r>
+      <w:r>
+        <w:rPr>
+          <w:rFonts w:ascii="Avenir Next" w:hAnsi="Avenir Next"/>
+          <w:sz w:val="22"/>
+          <w:szCs w:val="22"/>
+        </w:rPr>
+        <w:br/>
+        <w:t>Created connection with MongoDB using pymongo</w:t>
+      </w:r>
+      <w:r>
+        <w:rPr>
+          <w:rFonts w:ascii="Avenir Next" w:hAnsi="Avenir Next"/>
+          <w:sz w:val="22"/>
+          <w:szCs w:val="22"/>
+        </w:rPr>
+        <w:br/>
+      </w:r>
+      <w:r>
+        <w:rPr>
+          <w:rFonts w:ascii="Avenir Next" w:hAnsi="Avenir Next"/>
+          <w:sz w:val="22"/>
+          <w:szCs w:val="22"/>
+        </w:rPr>
+        <w:t xml:space="preserve">Uploading data to the </w:t>
+      </w:r>
+      <w:r>
+        <w:rPr>
+          <w:rFonts w:ascii="Avenir Next" w:hAnsi="Avenir Next"/>
+          <w:sz w:val="22"/>
+          <w:szCs w:val="22"/>
+        </w:rPr>
+        <w:t>MongoDB</w:t>
+      </w:r>
+    </w:p>
+    <w:p>
+      <w:pPr>
+        <w:pStyle w:val="ListParagraph"/>
+        <w:numPr>
+          <w:ilvl w:val="0"/>
+          <w:numId w:val="10"/>
+        </w:numPr>
+        <w:rPr>
+          <w:rFonts w:ascii="Avenir Next" w:hAnsi="Avenir Next"/>
+          <w:sz w:val="22"/>
+          <w:szCs w:val="22"/>
+        </w:rPr>
+      </w:pPr>
+      <w:r>
+        <w:rPr>
+          <w:rFonts w:ascii="Avenir Next" w:hAnsi="Avenir Next"/>
+          <w:i/>
+          <w:iCs/>
+          <w:sz w:val="22"/>
+          <w:szCs w:val="22"/>
+        </w:rPr>
+        <w:t>Daniela Shae-Bebeyi</w:t>
+      </w:r>
+      <w:r>
+        <w:rPr>
+          <w:rFonts w:ascii="Avenir Next" w:hAnsi="Avenir Next"/>
+          <w:sz w:val="22"/>
+          <w:szCs w:val="22"/>
+        </w:rPr>
+        <w:br/>
+      </w:r>
+      <w:r>
+        <w:rPr>
+          <w:rFonts w:ascii="Avenir Next" w:hAnsi="Avenir Next"/>
+          <w:sz w:val="22"/>
+          <w:szCs w:val="22"/>
+        </w:rPr>
+        <w:t>Uploading data to the Database</w:t>
+      </w:r>
+      <w:r>
+        <w:rPr>
+          <w:rFonts w:ascii="Avenir Next" w:hAnsi="Avenir Next"/>
+          <w:sz w:val="22"/>
+          <w:szCs w:val="22"/>
+        </w:rPr>
+        <w:br/>
+      </w:r>
+      <w:r>
+        <w:rPr>
+          <w:rFonts w:ascii="Avenir Next" w:hAnsi="Avenir Next"/>
+          <w:sz w:val="22"/>
+          <w:szCs w:val="22"/>
+        </w:rPr>
+        <w:t>Uploading data to the Database</w:t>
+      </w:r>
+    </w:p>
+    <w:p>
+      <w:pPr>
+        <w:pStyle w:val="ListParagraph"/>
+        <w:numPr>
+          <w:ilvl w:val="0"/>
+          <w:numId w:val="10"/>
+        </w:numPr>
+        <w:rPr>
+          <w:rFonts w:ascii="Avenir Next" w:hAnsi="Avenir Next"/>
+          <w:sz w:val="22"/>
+          <w:szCs w:val="22"/>
+        </w:rPr>
+      </w:pPr>
+      <w:r>
+        <w:rPr>
+          <w:rFonts w:ascii="Avenir Next" w:hAnsi="Avenir Next"/>
+          <w:i/>
+          <w:iCs/>
+          <w:sz w:val="22"/>
+          <w:szCs w:val="22"/>
+        </w:rPr>
+        <w:t>Motasim Nasir</w:t>
+      </w:r>
+      <w:r>
+        <w:rPr>
+          <w:rFonts w:ascii="Avenir Next" w:hAnsi="Avenir Next"/>
+          <w:sz w:val="22"/>
+          <w:szCs w:val="22"/>
+        </w:rPr>
+        <w:t xml:space="preserve"> </w:t>
+      </w:r>
+      <w:r>
+        <w:rPr>
+          <w:rFonts w:ascii="Avenir Next" w:hAnsi="Avenir Next"/>
+          <w:sz w:val="22"/>
+          <w:szCs w:val="22"/>
+        </w:rPr>
+        <w:br/>
+      </w:r>
+      <w:r>
+        <w:rPr>
+          <w:rFonts w:ascii="Avenir Next" w:hAnsi="Avenir Next"/>
+          <w:sz w:val="22"/>
+          <w:szCs w:val="22"/>
+        </w:rPr>
+        <w:t>Finding the data</w:t>
+      </w:r>
+      <w:r>
+        <w:rPr>
+          <w:rFonts w:ascii="Avenir Next" w:hAnsi="Avenir Next"/>
+          <w:sz w:val="22"/>
+          <w:szCs w:val="22"/>
+        </w:rPr>
+        <w:br/>
+      </w:r>
+      <w:r>
+        <w:rPr>
+          <w:rFonts w:ascii="Avenir Next" w:hAnsi="Avenir Next"/>
+          <w:sz w:val="22"/>
+          <w:szCs w:val="22"/>
+        </w:rPr>
+        <w:t>Project extension and base for the portfolio</w:t>
+      </w:r>
+    </w:p>
+    <w:p>
+      <w:pPr>
+        <w:pStyle w:val="ListParagraph"/>
+        <w:rPr>
+          <w:rFonts w:ascii="Avenir Next" w:hAnsi="Avenir Next"/>
+        </w:rPr>
+      </w:pPr>
+    </w:p>
+    <w:p>
+      <w:pPr>
+        <w:rPr>
+          <w:rFonts w:ascii="Avenir Next" w:hAnsi="Avenir Next"/>
+        </w:rPr>
+      </w:pPr>
+    </w:p>
     <w:sectPr>
       <w:pgSz w:w="11906" w:h="16838"/>
-      <w:pgMar w:top="1440" w:right="1440" w:bottom="1440" w:left="1440" w:header="708" w:footer="708" w:gutter="0"/>
+      <w:pgMar w:top="624" w:right="624" w:bottom="624" w:left="624" w:header="708" w:footer="708" w:gutter="0"/>
       <w:cols w:space="708"/>
       <w:docGrid w:linePitch="360"/>
     </w:sectPr>
@@ -741,6 +1174,95 @@
 <file path=word/numbering.xml><?xml version="1.0" encoding="utf-8"?>
 <w:numbering xmlns:wpc="http://schemas.microsoft.com/office/word/2010/wordprocessingCanvas" xmlns:cx="http://schemas.microsoft.com/office/drawing/2014/chartex" xmlns:cx1="http://schemas.microsoft.com/office/drawing/2015/9/8/chartex" xmlns:cx2="http://schemas.microsoft.com/office/drawing/2015/10/21/chartex" xmlns:cx3="http://schemas.microsoft.com/office/drawing/2016/5/9/chartex" xmlns:cx4="http://schemas.microsoft.com/office/drawing/2016/5/10/chartex" xmlns:cx5="http://schemas.microsoft.com/office/drawing/2016/5/11/chartex" xmlns:cx6="http://schemas.microsoft.com/office/drawing/2016/5/12/chartex" xmlns:cx7="http://schemas.microsoft.com/office/drawing/2016/5/13/chartex" xmlns:cx8="http://schemas.microsoft.com/office/drawing/2016/5/14/chartex" xmlns:mc="http://schemas.openxmlformats.org/markup-compatibility/2006" xmlns:aink="http://schemas.microsoft.com/office/drawing/2016/ink" xmlns:am3d="http://schemas.microsoft.com/office/drawing/2017/model3d" xmlns:o="urn:schemas-microsoft-com:office:office" xmlns:oel="http://schemas.microsoft.com/office/2019/extlst" xmlns:r="http://schemas.openxmlformats.org/officeDocument/2006/relationships" xmlns:m="http://schemas.openxmlformats.org/officeDocument/2006/math" xmlns:v="urn:schemas-microsoft-com:vml" xmlns:wp14="http://schemas.microsoft.com/office/word/2010/wordprocessingDrawing" xmlns:wp="http://schemas.openxmlformats.org/drawingml/2006/wordprocessingDrawing" xmlns:w10="urn:schemas-microsoft-com:office:word" xmlns:w="http://schemas.openxmlformats.org/wordprocessingml/2006/main" xmlns:w14="http://schemas.microsoft.com/office/word/2010/wordml" xmlns:w15="http://schemas.microsoft.com/office/word/2012/wordml" xmlns:w16cex="http://schemas.microsoft.com/office/word/2018/wordml/cex" xmlns:w16cid="http://schemas.microsoft.com/office/word/2016/wordml/cid" xmlns:w16="http://schemas.microsoft.com/office/word/2018/wordml" xmlns:w16sdtdh="http://schemas.microsoft.com/office/word/2020/wordml/sdtdatahash" xmlns:w16se="http://schemas.microsoft.com/office/word/2015/wordml/symex" xmlns:wpg="http://schemas.microsoft.com/office/word/2010/wordprocessingGroup" xmlns:wpi="http://schemas.microsoft.com/office/word/2010/wordprocessingInk" xmlns:wne="http://schemas.microsoft.com/office/word/2006/wordml" xmlns:wps="http://schemas.microsoft.com/office/word/2010/wordprocessingShape" mc:Ignorable="w14 w15 w16se w16cid w16 w16cex w16sdtdh wp14">
   <w:abstractNum w:abstractNumId="0" w15:restartNumberingAfterBreak="0">
+    <w:nsid w:val="215443EC"/>
+    <w:multiLevelType w:val="hybridMultilevel"/>
+    <w:tmpl w:val="43BA94D0"/>
+    <w:lvl w:ilvl="0" w:tplc="20A4A30A">
+      <w:start w:val="1"/>
+      <w:numFmt w:val="decimal"/>
+      <w:lvlText w:val="%1."/>
+      <w:lvlJc w:val="left"/>
+      <w:pPr>
+        <w:ind w:left="720" w:hanging="360"/>
+      </w:pPr>
+      <w:rPr>
+        <w:rFonts w:hint="default"/>
+      </w:rPr>
+    </w:lvl>
+    <w:lvl w:ilvl="1" w:tplc="08090019" w:tentative="1">
+      <w:start w:val="1"/>
+      <w:numFmt w:val="lowerLetter"/>
+      <w:lvlText w:val="%2."/>
+      <w:lvlJc w:val="left"/>
+      <w:pPr>
+        <w:ind w:left="1440" w:hanging="360"/>
+      </w:pPr>
+    </w:lvl>
+    <w:lvl w:ilvl="2" w:tplc="0809001B" w:tentative="1">
+      <w:start w:val="1"/>
+      <w:numFmt w:val="lowerRoman"/>
+      <w:lvlText w:val="%3."/>
+      <w:lvlJc w:val="right"/>
+      <w:pPr>
+        <w:ind w:left="2160" w:hanging="180"/>
+      </w:pPr>
+    </w:lvl>
+    <w:lvl w:ilvl="3" w:tplc="0809000F" w:tentative="1">
+      <w:start w:val="1"/>
+      <w:numFmt w:val="decimal"/>
+      <w:lvlText w:val="%4."/>
+      <w:lvlJc w:val="left"/>
+      <w:pPr>
+        <w:ind w:left="2880" w:hanging="360"/>
+      </w:pPr>
+    </w:lvl>
+    <w:lvl w:ilvl="4" w:tplc="08090019" w:tentative="1">
+      <w:start w:val="1"/>
+      <w:numFmt w:val="lowerLetter"/>
+      <w:lvlText w:val="%5."/>
+      <w:lvlJc w:val="left"/>
+      <w:pPr>
+        <w:ind w:left="3600" w:hanging="360"/>
+      </w:pPr>
+    </w:lvl>
+    <w:lvl w:ilvl="5" w:tplc="0809001B" w:tentative="1">
+      <w:start w:val="1"/>
+      <w:numFmt w:val="lowerRoman"/>
+      <w:lvlText w:val="%6."/>
+      <w:lvlJc w:val="right"/>
+      <w:pPr>
+        <w:ind w:left="4320" w:hanging="180"/>
+      </w:pPr>
+    </w:lvl>
+    <w:lvl w:ilvl="6" w:tplc="0809000F" w:tentative="1">
+      <w:start w:val="1"/>
+      <w:numFmt w:val="decimal"/>
+      <w:lvlText w:val="%7."/>
+      <w:lvlJc w:val="left"/>
+      <w:pPr>
+        <w:ind w:left="5040" w:hanging="360"/>
+      </w:pPr>
+    </w:lvl>
+    <w:lvl w:ilvl="7" w:tplc="08090019" w:tentative="1">
+      <w:start w:val="1"/>
+      <w:numFmt w:val="lowerLetter"/>
+      <w:lvlText w:val="%8."/>
+      <w:lvlJc w:val="left"/>
+      <w:pPr>
+        <w:ind w:left="5760" w:hanging="360"/>
+      </w:pPr>
+    </w:lvl>
+    <w:lvl w:ilvl="8" w:tplc="0809001B" w:tentative="1">
+      <w:start w:val="1"/>
+      <w:numFmt w:val="lowerRoman"/>
+      <w:lvlText w:val="%9."/>
+      <w:lvlJc w:val="right"/>
+      <w:pPr>
+        <w:ind w:left="6480" w:hanging="180"/>
+      </w:pPr>
+    </w:lvl>
+  </w:abstractNum>
+  <w:abstractNum w:abstractNumId="1" w15:restartNumberingAfterBreak="0">
     <w:nsid w:val="26733562"/>
     <w:multiLevelType w:val="hybridMultilevel"/>
     <w:tmpl w:val="3DD2F4DC"/>
@@ -852,7 +1374,7 @@
       </w:rPr>
     </w:lvl>
   </w:abstractNum>
-  <w:abstractNum w:abstractNumId="1" w15:restartNumberingAfterBreak="0">
+  <w:abstractNum w:abstractNumId="2" w15:restartNumberingAfterBreak="0">
     <w:nsid w:val="40FF4A34"/>
     <w:multiLevelType w:val="multilevel"/>
     <w:tmpl w:val="E556D96E"/>
@@ -965,7 +1487,209 @@
       </w:pPr>
     </w:lvl>
   </w:abstractNum>
-  <w:abstractNum w:abstractNumId="2" w15:restartNumberingAfterBreak="0">
+  <w:abstractNum w:abstractNumId="3" w15:restartNumberingAfterBreak="0">
+    <w:nsid w:val="4A817D96"/>
+    <w:multiLevelType w:val="hybridMultilevel"/>
+    <w:tmpl w:val="4D787B64"/>
+    <w:lvl w:ilvl="0" w:tplc="08090001">
+      <w:start w:val="1"/>
+      <w:numFmt w:val="bullet"/>
+      <w:lvlText w:val=""/>
+      <w:lvlJc w:val="left"/>
+      <w:pPr>
+        <w:ind w:left="720" w:hanging="360"/>
+      </w:pPr>
+      <w:rPr>
+        <w:rFonts w:ascii="Symbol" w:hAnsi="Symbol" w:hint="default"/>
+      </w:rPr>
+    </w:lvl>
+    <w:lvl w:ilvl="1" w:tplc="08090003" w:tentative="1">
+      <w:start w:val="1"/>
+      <w:numFmt w:val="bullet"/>
+      <w:lvlText w:val="o"/>
+      <w:lvlJc w:val="left"/>
+      <w:pPr>
+        <w:ind w:left="1440" w:hanging="360"/>
+      </w:pPr>
+      <w:rPr>
+        <w:rFonts w:ascii="Courier New" w:hAnsi="Courier New" w:cs="Courier New" w:hint="default"/>
+      </w:rPr>
+    </w:lvl>
+    <w:lvl w:ilvl="2" w:tplc="08090005" w:tentative="1">
+      <w:start w:val="1"/>
+      <w:numFmt w:val="bullet"/>
+      <w:lvlText w:val=""/>
+      <w:lvlJc w:val="left"/>
+      <w:pPr>
+        <w:ind w:left="2160" w:hanging="360"/>
+      </w:pPr>
+      <w:rPr>
+        <w:rFonts w:ascii="Wingdings" w:hAnsi="Wingdings" w:hint="default"/>
+      </w:rPr>
+    </w:lvl>
+    <w:lvl w:ilvl="3" w:tplc="08090001" w:tentative="1">
+      <w:start w:val="1"/>
+      <w:numFmt w:val="bullet"/>
+      <w:lvlText w:val=""/>
+      <w:lvlJc w:val="left"/>
+      <w:pPr>
+        <w:ind w:left="2880" w:hanging="360"/>
+      </w:pPr>
+      <w:rPr>
+        <w:rFonts w:ascii="Symbol" w:hAnsi="Symbol" w:hint="default"/>
+      </w:rPr>
+    </w:lvl>
+    <w:lvl w:ilvl="4" w:tplc="08090003" w:tentative="1">
+      <w:start w:val="1"/>
+      <w:numFmt w:val="bullet"/>
+      <w:lvlText w:val="o"/>
+      <w:lvlJc w:val="left"/>
+      <w:pPr>
+        <w:ind w:left="3600" w:hanging="360"/>
+      </w:pPr>
+      <w:rPr>
+        <w:rFonts w:ascii="Courier New" w:hAnsi="Courier New" w:cs="Courier New" w:hint="default"/>
+      </w:rPr>
+    </w:lvl>
+    <w:lvl w:ilvl="5" w:tplc="08090005" w:tentative="1">
+      <w:start w:val="1"/>
+      <w:numFmt w:val="bullet"/>
+      <w:lvlText w:val=""/>
+      <w:lvlJc w:val="left"/>
+      <w:pPr>
+        <w:ind w:left="4320" w:hanging="360"/>
+      </w:pPr>
+      <w:rPr>
+        <w:rFonts w:ascii="Wingdings" w:hAnsi="Wingdings" w:hint="default"/>
+      </w:rPr>
+    </w:lvl>
+    <w:lvl w:ilvl="6" w:tplc="08090001" w:tentative="1">
+      <w:start w:val="1"/>
+      <w:numFmt w:val="bullet"/>
+      <w:lvlText w:val=""/>
+      <w:lvlJc w:val="left"/>
+      <w:pPr>
+        <w:ind w:left="5040" w:hanging="360"/>
+      </w:pPr>
+      <w:rPr>
+        <w:rFonts w:ascii="Symbol" w:hAnsi="Symbol" w:hint="default"/>
+      </w:rPr>
+    </w:lvl>
+    <w:lvl w:ilvl="7" w:tplc="08090003" w:tentative="1">
+      <w:start w:val="1"/>
+      <w:numFmt w:val="bullet"/>
+      <w:lvlText w:val="o"/>
+      <w:lvlJc w:val="left"/>
+      <w:pPr>
+        <w:ind w:left="5760" w:hanging="360"/>
+      </w:pPr>
+      <w:rPr>
+        <w:rFonts w:ascii="Courier New" w:hAnsi="Courier New" w:cs="Courier New" w:hint="default"/>
+      </w:rPr>
+    </w:lvl>
+    <w:lvl w:ilvl="8" w:tplc="08090005" w:tentative="1">
+      <w:start w:val="1"/>
+      <w:numFmt w:val="bullet"/>
+      <w:lvlText w:val=""/>
+      <w:lvlJc w:val="left"/>
+      <w:pPr>
+        <w:ind w:left="6480" w:hanging="360"/>
+      </w:pPr>
+      <w:rPr>
+        <w:rFonts w:ascii="Wingdings" w:hAnsi="Wingdings" w:hint="default"/>
+      </w:rPr>
+    </w:lvl>
+  </w:abstractNum>
+  <w:abstractNum w:abstractNumId="4" w15:restartNumberingAfterBreak="0">
+    <w:nsid w:val="52401A2B"/>
+    <w:multiLevelType w:val="hybridMultilevel"/>
+    <w:tmpl w:val="599E540E"/>
+    <w:lvl w:ilvl="0" w:tplc="08090001">
+      <w:start w:val="1"/>
+      <w:numFmt w:val="bullet"/>
+      <w:lvlText w:val=""/>
+      <w:lvlJc w:val="left"/>
+      <w:pPr>
+        <w:ind w:left="720" w:hanging="360"/>
+      </w:pPr>
+      <w:rPr>
+        <w:rFonts w:ascii="Symbol" w:hAnsi="Symbol" w:hint="default"/>
+      </w:rPr>
+    </w:lvl>
+    <w:lvl w:ilvl="1" w:tplc="FFFFFFFF" w:tentative="1">
+      <w:start w:val="1"/>
+      <w:numFmt w:val="lowerLetter"/>
+      <w:lvlText w:val="%2."/>
+      <w:lvlJc w:val="left"/>
+      <w:pPr>
+        <w:ind w:left="1440" w:hanging="360"/>
+      </w:pPr>
+    </w:lvl>
+    <w:lvl w:ilvl="2" w:tplc="FFFFFFFF" w:tentative="1">
+      <w:start w:val="1"/>
+      <w:numFmt w:val="lowerRoman"/>
+      <w:lvlText w:val="%3."/>
+      <w:lvlJc w:val="right"/>
+      <w:pPr>
+        <w:ind w:left="2160" w:hanging="180"/>
+      </w:pPr>
+    </w:lvl>
+    <w:lvl w:ilvl="3" w:tplc="FFFFFFFF" w:tentative="1">
+      <w:start w:val="1"/>
+      <w:numFmt w:val="decimal"/>
+      <w:lvlText w:val="%4."/>
+      <w:lvlJc w:val="left"/>
+      <w:pPr>
+        <w:ind w:left="2880" w:hanging="360"/>
+      </w:pPr>
+    </w:lvl>
+    <w:lvl w:ilvl="4" w:tplc="FFFFFFFF" w:tentative="1">
+      <w:start w:val="1"/>
+      <w:numFmt w:val="lowerLetter"/>
+      <w:lvlText w:val="%5."/>
+      <w:lvlJc w:val="left"/>
+      <w:pPr>
+        <w:ind w:left="3600" w:hanging="360"/>
+      </w:pPr>
+    </w:lvl>
+    <w:lvl w:ilvl="5" w:tplc="FFFFFFFF" w:tentative="1">
+      <w:start w:val="1"/>
+      <w:numFmt w:val="lowerRoman"/>
+      <w:lvlText w:val="%6."/>
+      <w:lvlJc w:val="right"/>
+      <w:pPr>
+        <w:ind w:left="4320" w:hanging="180"/>
+      </w:pPr>
+    </w:lvl>
+    <w:lvl w:ilvl="6" w:tplc="FFFFFFFF" w:tentative="1">
+      <w:start w:val="1"/>
+      <w:numFmt w:val="decimal"/>
+      <w:lvlText w:val="%7."/>
+      <w:lvlJc w:val="left"/>
+      <w:pPr>
+        <w:ind w:left="5040" w:hanging="360"/>
+      </w:pPr>
+    </w:lvl>
+    <w:lvl w:ilvl="7" w:tplc="FFFFFFFF" w:tentative="1">
+      <w:start w:val="1"/>
+      <w:numFmt w:val="lowerLetter"/>
+      <w:lvlText w:val="%8."/>
+      <w:lvlJc w:val="left"/>
+      <w:pPr>
+        <w:ind w:left="5760" w:hanging="360"/>
+      </w:pPr>
+    </w:lvl>
+    <w:lvl w:ilvl="8" w:tplc="FFFFFFFF" w:tentative="1">
+      <w:start w:val="1"/>
+      <w:numFmt w:val="lowerRoman"/>
+      <w:lvlText w:val="%9."/>
+      <w:lvlJc w:val="right"/>
+      <w:pPr>
+        <w:ind w:left="6480" w:hanging="180"/>
+      </w:pPr>
+    </w:lvl>
+  </w:abstractNum>
+  <w:abstractNum w:abstractNumId="5" w15:restartNumberingAfterBreak="0">
     <w:nsid w:val="55F26879"/>
     <w:multiLevelType w:val="multilevel"/>
     <w:tmpl w:val="4AA4F586"/>
@@ -1078,7 +1802,7 @@
       </w:pPr>
     </w:lvl>
   </w:abstractNum>
-  <w:abstractNum w:abstractNumId="3" w15:restartNumberingAfterBreak="0">
+  <w:abstractNum w:abstractNumId="6" w15:restartNumberingAfterBreak="0">
     <w:nsid w:val="5EF47811"/>
     <w:multiLevelType w:val="multilevel"/>
     <w:tmpl w:val="FA4A8A50"/>
@@ -1191,17 +1915,350 @@
       </w:pPr>
     </w:lvl>
   </w:abstractNum>
+  <w:abstractNum w:abstractNumId="7" w15:restartNumberingAfterBreak="0">
+    <w:nsid w:val="68F25DD0"/>
+    <w:multiLevelType w:val="hybridMultilevel"/>
+    <w:tmpl w:val="A8E849DC"/>
+    <w:lvl w:ilvl="0" w:tplc="08090001">
+      <w:start w:val="1"/>
+      <w:numFmt w:val="bullet"/>
+      <w:lvlText w:val=""/>
+      <w:lvlJc w:val="left"/>
+      <w:pPr>
+        <w:ind w:left="1080" w:hanging="360"/>
+      </w:pPr>
+      <w:rPr>
+        <w:rFonts w:ascii="Symbol" w:hAnsi="Symbol" w:hint="default"/>
+      </w:rPr>
+    </w:lvl>
+    <w:lvl w:ilvl="1" w:tplc="FFFFFFFF" w:tentative="1">
+      <w:start w:val="1"/>
+      <w:numFmt w:val="lowerLetter"/>
+      <w:lvlText w:val="%2."/>
+      <w:lvlJc w:val="left"/>
+      <w:pPr>
+        <w:ind w:left="1800" w:hanging="360"/>
+      </w:pPr>
+    </w:lvl>
+    <w:lvl w:ilvl="2" w:tplc="FFFFFFFF" w:tentative="1">
+      <w:start w:val="1"/>
+      <w:numFmt w:val="lowerRoman"/>
+      <w:lvlText w:val="%3."/>
+      <w:lvlJc w:val="right"/>
+      <w:pPr>
+        <w:ind w:left="2520" w:hanging="180"/>
+      </w:pPr>
+    </w:lvl>
+    <w:lvl w:ilvl="3" w:tplc="FFFFFFFF" w:tentative="1">
+      <w:start w:val="1"/>
+      <w:numFmt w:val="decimal"/>
+      <w:lvlText w:val="%4."/>
+      <w:lvlJc w:val="left"/>
+      <w:pPr>
+        <w:ind w:left="3240" w:hanging="360"/>
+      </w:pPr>
+    </w:lvl>
+    <w:lvl w:ilvl="4" w:tplc="FFFFFFFF" w:tentative="1">
+      <w:start w:val="1"/>
+      <w:numFmt w:val="lowerLetter"/>
+      <w:lvlText w:val="%5."/>
+      <w:lvlJc w:val="left"/>
+      <w:pPr>
+        <w:ind w:left="3960" w:hanging="360"/>
+      </w:pPr>
+    </w:lvl>
+    <w:lvl w:ilvl="5" w:tplc="FFFFFFFF" w:tentative="1">
+      <w:start w:val="1"/>
+      <w:numFmt w:val="lowerRoman"/>
+      <w:lvlText w:val="%6."/>
+      <w:lvlJc w:val="right"/>
+      <w:pPr>
+        <w:ind w:left="4680" w:hanging="180"/>
+      </w:pPr>
+    </w:lvl>
+    <w:lvl w:ilvl="6" w:tplc="FFFFFFFF" w:tentative="1">
+      <w:start w:val="1"/>
+      <w:numFmt w:val="decimal"/>
+      <w:lvlText w:val="%7."/>
+      <w:lvlJc w:val="left"/>
+      <w:pPr>
+        <w:ind w:left="5400" w:hanging="360"/>
+      </w:pPr>
+    </w:lvl>
+    <w:lvl w:ilvl="7" w:tplc="FFFFFFFF" w:tentative="1">
+      <w:start w:val="1"/>
+      <w:numFmt w:val="lowerLetter"/>
+      <w:lvlText w:val="%8."/>
+      <w:lvlJc w:val="left"/>
+      <w:pPr>
+        <w:ind w:left="6120" w:hanging="360"/>
+      </w:pPr>
+    </w:lvl>
+    <w:lvl w:ilvl="8" w:tplc="FFFFFFFF" w:tentative="1">
+      <w:start w:val="1"/>
+      <w:numFmt w:val="lowerRoman"/>
+      <w:lvlText w:val="%9."/>
+      <w:lvlJc w:val="right"/>
+      <w:pPr>
+        <w:ind w:left="6840" w:hanging="180"/>
+      </w:pPr>
+    </w:lvl>
+  </w:abstractNum>
+  <w:abstractNum w:abstractNumId="8" w15:restartNumberingAfterBreak="0">
+    <w:nsid w:val="763B118A"/>
+    <w:multiLevelType w:val="hybridMultilevel"/>
+    <w:tmpl w:val="0BF2C01C"/>
+    <w:lvl w:ilvl="0" w:tplc="08090001">
+      <w:start w:val="1"/>
+      <w:numFmt w:val="bullet"/>
+      <w:lvlText w:val=""/>
+      <w:lvlJc w:val="left"/>
+      <w:pPr>
+        <w:ind w:left="1080" w:hanging="360"/>
+      </w:pPr>
+      <w:rPr>
+        <w:rFonts w:ascii="Symbol" w:hAnsi="Symbol" w:hint="default"/>
+      </w:rPr>
+    </w:lvl>
+    <w:lvl w:ilvl="1" w:tplc="08090003" w:tentative="1">
+      <w:start w:val="1"/>
+      <w:numFmt w:val="bullet"/>
+      <w:lvlText w:val="o"/>
+      <w:lvlJc w:val="left"/>
+      <w:pPr>
+        <w:ind w:left="1800" w:hanging="360"/>
+      </w:pPr>
+      <w:rPr>
+        <w:rFonts w:ascii="Courier New" w:hAnsi="Courier New" w:cs="Courier New" w:hint="default"/>
+      </w:rPr>
+    </w:lvl>
+    <w:lvl w:ilvl="2" w:tplc="08090005" w:tentative="1">
+      <w:start w:val="1"/>
+      <w:numFmt w:val="bullet"/>
+      <w:lvlText w:val=""/>
+      <w:lvlJc w:val="left"/>
+      <w:pPr>
+        <w:ind w:left="2520" w:hanging="360"/>
+      </w:pPr>
+      <w:rPr>
+        <w:rFonts w:ascii="Wingdings" w:hAnsi="Wingdings" w:hint="default"/>
+      </w:rPr>
+    </w:lvl>
+    <w:lvl w:ilvl="3" w:tplc="08090001" w:tentative="1">
+      <w:start w:val="1"/>
+      <w:numFmt w:val="bullet"/>
+      <w:lvlText w:val=""/>
+      <w:lvlJc w:val="left"/>
+      <w:pPr>
+        <w:ind w:left="3240" w:hanging="360"/>
+      </w:pPr>
+      <w:rPr>
+        <w:rFonts w:ascii="Symbol" w:hAnsi="Symbol" w:hint="default"/>
+      </w:rPr>
+    </w:lvl>
+    <w:lvl w:ilvl="4" w:tplc="08090003" w:tentative="1">
+      <w:start w:val="1"/>
+      <w:numFmt w:val="bullet"/>
+      <w:lvlText w:val="o"/>
+      <w:lvlJc w:val="left"/>
+      <w:pPr>
+        <w:ind w:left="3960" w:hanging="360"/>
+      </w:pPr>
+      <w:rPr>
+        <w:rFonts w:ascii="Courier New" w:hAnsi="Courier New" w:cs="Courier New" w:hint="default"/>
+      </w:rPr>
+    </w:lvl>
+    <w:lvl w:ilvl="5" w:tplc="08090005" w:tentative="1">
+      <w:start w:val="1"/>
+      <w:numFmt w:val="bullet"/>
+      <w:lvlText w:val=""/>
+      <w:lvlJc w:val="left"/>
+      <w:pPr>
+        <w:ind w:left="4680" w:hanging="360"/>
+      </w:pPr>
+      <w:rPr>
+        <w:rFonts w:ascii="Wingdings" w:hAnsi="Wingdings" w:hint="default"/>
+      </w:rPr>
+    </w:lvl>
+    <w:lvl w:ilvl="6" w:tplc="08090001" w:tentative="1">
+      <w:start w:val="1"/>
+      <w:numFmt w:val="bullet"/>
+      <w:lvlText w:val=""/>
+      <w:lvlJc w:val="left"/>
+      <w:pPr>
+        <w:ind w:left="5400" w:hanging="360"/>
+      </w:pPr>
+      <w:rPr>
+        <w:rFonts w:ascii="Symbol" w:hAnsi="Symbol" w:hint="default"/>
+      </w:rPr>
+    </w:lvl>
+    <w:lvl w:ilvl="7" w:tplc="08090003" w:tentative="1">
+      <w:start w:val="1"/>
+      <w:numFmt w:val="bullet"/>
+      <w:lvlText w:val="o"/>
+      <w:lvlJc w:val="left"/>
+      <w:pPr>
+        <w:ind w:left="6120" w:hanging="360"/>
+      </w:pPr>
+      <w:rPr>
+        <w:rFonts w:ascii="Courier New" w:hAnsi="Courier New" w:cs="Courier New" w:hint="default"/>
+      </w:rPr>
+    </w:lvl>
+    <w:lvl w:ilvl="8" w:tplc="08090005" w:tentative="1">
+      <w:start w:val="1"/>
+      <w:numFmt w:val="bullet"/>
+      <w:lvlText w:val=""/>
+      <w:lvlJc w:val="left"/>
+      <w:pPr>
+        <w:ind w:left="6840" w:hanging="360"/>
+      </w:pPr>
+      <w:rPr>
+        <w:rFonts w:ascii="Wingdings" w:hAnsi="Wingdings" w:hint="default"/>
+      </w:rPr>
+    </w:lvl>
+  </w:abstractNum>
+  <w:abstractNum w:abstractNumId="9" w15:restartNumberingAfterBreak="0">
+    <w:nsid w:val="7C8E2040"/>
+    <w:multiLevelType w:val="hybridMultilevel"/>
+    <w:tmpl w:val="EA660B60"/>
+    <w:lvl w:ilvl="0" w:tplc="08090001">
+      <w:start w:val="1"/>
+      <w:numFmt w:val="bullet"/>
+      <w:lvlText w:val=""/>
+      <w:lvlJc w:val="left"/>
+      <w:pPr>
+        <w:ind w:left="1080" w:hanging="360"/>
+      </w:pPr>
+      <w:rPr>
+        <w:rFonts w:ascii="Symbol" w:hAnsi="Symbol" w:hint="default"/>
+      </w:rPr>
+    </w:lvl>
+    <w:lvl w:ilvl="1" w:tplc="08090003" w:tentative="1">
+      <w:start w:val="1"/>
+      <w:numFmt w:val="bullet"/>
+      <w:lvlText w:val="o"/>
+      <w:lvlJc w:val="left"/>
+      <w:pPr>
+        <w:ind w:left="1800" w:hanging="360"/>
+      </w:pPr>
+      <w:rPr>
+        <w:rFonts w:ascii="Courier New" w:hAnsi="Courier New" w:cs="Courier New" w:hint="default"/>
+      </w:rPr>
+    </w:lvl>
+    <w:lvl w:ilvl="2" w:tplc="08090005" w:tentative="1">
+      <w:start w:val="1"/>
+      <w:numFmt w:val="bullet"/>
+      <w:lvlText w:val=""/>
+      <w:lvlJc w:val="left"/>
+      <w:pPr>
+        <w:ind w:left="2520" w:hanging="360"/>
+      </w:pPr>
+      <w:rPr>
+        <w:rFonts w:ascii="Wingdings" w:hAnsi="Wingdings" w:hint="default"/>
+      </w:rPr>
+    </w:lvl>
+    <w:lvl w:ilvl="3" w:tplc="08090001" w:tentative="1">
+      <w:start w:val="1"/>
+      <w:numFmt w:val="bullet"/>
+      <w:lvlText w:val=""/>
+      <w:lvlJc w:val="left"/>
+      <w:pPr>
+        <w:ind w:left="3240" w:hanging="360"/>
+      </w:pPr>
+      <w:rPr>
+        <w:rFonts w:ascii="Symbol" w:hAnsi="Symbol" w:hint="default"/>
+      </w:rPr>
+    </w:lvl>
+    <w:lvl w:ilvl="4" w:tplc="08090003" w:tentative="1">
+      <w:start w:val="1"/>
+      <w:numFmt w:val="bullet"/>
+      <w:lvlText w:val="o"/>
+      <w:lvlJc w:val="left"/>
+      <w:pPr>
+        <w:ind w:left="3960" w:hanging="360"/>
+      </w:pPr>
+      <w:rPr>
+        <w:rFonts w:ascii="Courier New" w:hAnsi="Courier New" w:cs="Courier New" w:hint="default"/>
+      </w:rPr>
+    </w:lvl>
+    <w:lvl w:ilvl="5" w:tplc="08090005" w:tentative="1">
+      <w:start w:val="1"/>
+      <w:numFmt w:val="bullet"/>
+      <w:lvlText w:val=""/>
+      <w:lvlJc w:val="left"/>
+      <w:pPr>
+        <w:ind w:left="4680" w:hanging="360"/>
+      </w:pPr>
+      <w:rPr>
+        <w:rFonts w:ascii="Wingdings" w:hAnsi="Wingdings" w:hint="default"/>
+      </w:rPr>
+    </w:lvl>
+    <w:lvl w:ilvl="6" w:tplc="08090001" w:tentative="1">
+      <w:start w:val="1"/>
+      <w:numFmt w:val="bullet"/>
+      <w:lvlText w:val=""/>
+      <w:lvlJc w:val="left"/>
+      <w:pPr>
+        <w:ind w:left="5400" w:hanging="360"/>
+      </w:pPr>
+      <w:rPr>
+        <w:rFonts w:ascii="Symbol" w:hAnsi="Symbol" w:hint="default"/>
+      </w:rPr>
+    </w:lvl>
+    <w:lvl w:ilvl="7" w:tplc="08090003" w:tentative="1">
+      <w:start w:val="1"/>
+      <w:numFmt w:val="bullet"/>
+      <w:lvlText w:val="o"/>
+      <w:lvlJc w:val="left"/>
+      <w:pPr>
+        <w:ind w:left="6120" w:hanging="360"/>
+      </w:pPr>
+      <w:rPr>
+        <w:rFonts w:ascii="Courier New" w:hAnsi="Courier New" w:cs="Courier New" w:hint="default"/>
+      </w:rPr>
+    </w:lvl>
+    <w:lvl w:ilvl="8" w:tplc="08090005" w:tentative="1">
+      <w:start w:val="1"/>
+      <w:numFmt w:val="bullet"/>
+      <w:lvlText w:val=""/>
+      <w:lvlJc w:val="left"/>
+      <w:pPr>
+        <w:ind w:left="6840" w:hanging="360"/>
+      </w:pPr>
+      <w:rPr>
+        <w:rFonts w:ascii="Wingdings" w:hAnsi="Wingdings" w:hint="default"/>
+      </w:rPr>
+    </w:lvl>
+  </w:abstractNum>
   <w:num w:numId="1" w16cid:durableId="916524790">
+    <w:abstractNumId w:val="1"/>
+  </w:num>
+  <w:num w:numId="2" w16cid:durableId="1975402048">
+    <w:abstractNumId w:val="2"/>
+  </w:num>
+  <w:num w:numId="3" w16cid:durableId="1860124231">
+    <w:abstractNumId w:val="6"/>
+  </w:num>
+  <w:num w:numId="4" w16cid:durableId="1097749836">
+    <w:abstractNumId w:val="5"/>
+  </w:num>
+  <w:num w:numId="5" w16cid:durableId="736323611">
     <w:abstractNumId w:val="0"/>
   </w:num>
-  <w:num w:numId="2" w16cid:durableId="1975402048">
-    <w:abstractNumId w:val="1"/>
+  <w:num w:numId="6" w16cid:durableId="2062943658">
+    <w:abstractNumId w:val="9"/>
   </w:num>
-  <w:num w:numId="3" w16cid:durableId="1860124231">
+  <w:num w:numId="7" w16cid:durableId="384062772">
+    <w:abstractNumId w:val="8"/>
+  </w:num>
+  <w:num w:numId="8" w16cid:durableId="1664551130">
     <w:abstractNumId w:val="3"/>
   </w:num>
-  <w:num w:numId="4" w16cid:durableId="1097749836">
-    <w:abstractNumId w:val="2"/>
+  <w:num w:numId="9" w16cid:durableId="448356052">
+    <w:abstractNumId w:val="4"/>
+  </w:num>
+  <w:num w:numId="10" w16cid:durableId="761147033">
+    <w:abstractNumId w:val="7"/>
   </w:num>
 </w:numbering>
 </file>
@@ -1624,7 +2681,6 @@
   <w:style w:type="character" w:default="1" w:styleId="DefaultParagraphFont">
     <w:name w:val="Default Paragraph Font"/>
     <w:uiPriority w:val="1"/>
-    <w:semiHidden/>
     <w:unhideWhenUsed/>
   </w:style>
   <w:style w:type="table" w:default="1" w:styleId="TableNormal">
